--- a/Proyecto2/Cube-Universe/documentacion/Informe_Proyecto_2 1.docx
+++ b/Proyecto2/Cube-Universe/documentacion/Informe_Proyecto_2 1.docx
@@ -1,6 +1,6 @@
 
 <file path=word/document.xml><?xml version="1.0" encoding="utf-8"?>
-<w:document xmlns:wpc="http://schemas.microsoft.com/office/word/2010/wordprocessingCanvas" xmlns:cx="http://schemas.microsoft.com/office/drawing/2014/chartex" xmlns:mc="http://schemas.openxmlformats.org/markup-compatibility/2006" xmlns:o="urn:schemas-microsoft-com:office:office" xmlns:r="http://schemas.openxmlformats.org/officeDocument/2006/relationships" xmlns:m="http://schemas.openxmlformats.org/officeDocument/2006/math" xmlns:v="urn:schemas-microsoft-com:vml" xmlns:wp14="http://schemas.microsoft.com/office/word/2010/wordprocessingDrawing" xmlns:wp="http://schemas.openxmlformats.org/drawingml/2006/wordprocessingDrawing" xmlns:w10="urn:schemas-microsoft-com:office:word" xmlns:w="http://schemas.openxmlformats.org/wordprocessingml/2006/main" xmlns:w14="http://schemas.microsoft.com/office/word/2010/wordml" xmlns:w15="http://schemas.microsoft.com/office/word/2012/wordml" xmlns:w16se="http://schemas.microsoft.com/office/word/2015/wordml/symex" xmlns:wpg="http://schemas.microsoft.com/office/word/2010/wordprocessingGroup" xmlns:wpi="http://schemas.microsoft.com/office/word/2010/wordprocessingInk" xmlns:wne="http://schemas.microsoft.com/office/word/2006/wordml" xmlns:wps="http://schemas.microsoft.com/office/word/2010/wordprocessingShape" mc:Ignorable="w14 w15 w16se wp14">
+<w:document xmlns:wpc="http://schemas.microsoft.com/office/word/2010/wordprocessingCanvas" xmlns:mc="http://schemas.openxmlformats.org/markup-compatibility/2006" xmlns:o="urn:schemas-microsoft-com:office:office" xmlns:r="http://schemas.openxmlformats.org/officeDocument/2006/relationships" xmlns:m="http://schemas.openxmlformats.org/officeDocument/2006/math" xmlns:v="urn:schemas-microsoft-com:vml" xmlns:wp14="http://schemas.microsoft.com/office/word/2010/wordprocessingDrawing" xmlns:wp="http://schemas.openxmlformats.org/drawingml/2006/wordprocessingDrawing" xmlns:w10="urn:schemas-microsoft-com:office:word" xmlns:w="http://schemas.openxmlformats.org/wordprocessingml/2006/main" xmlns:w14="http://schemas.microsoft.com/office/word/2010/wordml" xmlns:w15="http://schemas.microsoft.com/office/word/2012/wordml" xmlns:wpg="http://schemas.microsoft.com/office/word/2010/wordprocessingGroup" xmlns:wpi="http://schemas.microsoft.com/office/word/2010/wordprocessingInk" xmlns:wne="http://schemas.microsoft.com/office/word/2006/wordml" xmlns:wps="http://schemas.microsoft.com/office/word/2010/wordprocessingShape" mc:Ignorable="w14 w15 wp14">
   <w:body>
     <w:sdt>
       <w:sdtPr>
@@ -221,7 +221,7 @@
                   </wp:anchor>
                 </w:drawing>
               </mc:Choice>
-              <mc:Fallback>
+              <mc:Fallback xmlns:w16se="http://schemas.microsoft.com/office/word/2015/wordml/symex" xmlns:cx="http://schemas.microsoft.com/office/drawing/2014/chartex">
                 <w:pict>
                   <v:group w14:anchorId="1BB9A11E" id="Grupo 193" o:spid="_x0000_s1026" style="position:absolute;left:0;text-align:left;margin-left:0;margin-top:0;width:540.65pt;height:718.5pt;z-index:-503316468;mso-width-percent:880;mso-height-percent:910;mso-wrap-distance-left:0;mso-wrap-distance-right:0;mso-position-horizontal:center;mso-position-horizontal-relative:page;mso-position-vertical:center;mso-position-vertical-relative:page;mso-width-percent:880;mso-height-percent:910" coordsize="0,0" o:gfxdata="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" o:allowincell="f">
                     <v:rect id="Rectángulo 2" o:spid="_x0000_s1027" style="position:absolute;width:6858720;height:1370160;visibility:visible;mso-wrap-style:square;v-text-anchor:top" o:gfxdata="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" fillcolor="#5b9bd5 [3204]" stroked="f" strokeweight="1pt"/>
@@ -510,7 +510,7 @@
     </w:sdt>
     <w:p>
       <w:pPr>
-        <w:pStyle w:val="Prrafodelista"/>
+        <w:pStyle w:val="ListParagraph"/>
         <w:numPr>
           <w:ilvl w:val="0"/>
           <w:numId w:val="5"/>
@@ -561,7 +561,7 @@
       <w:hyperlink r:id="rId7" w:history="1">
         <w:r>
           <w:rPr>
-            <w:rStyle w:val="Hipervnculo"/>
+            <w:rStyle w:val="Hyperlink"/>
             <w:bCs/>
             <w:szCs w:val="24"/>
           </w:rPr>
@@ -582,30 +582,21 @@
           <w:bCs/>
           <w:szCs w:val="24"/>
         </w:rPr>
-        <w:t>Cabe destacar que la web se iba a llamar de otra manera más relacionada con el nombre de la misma, pero debido a problemas a la hora de pasar los diversos test que se presentan en este documento, se ha tenido que quedar con el nombre presentado en el enl</w:t>
-      </w:r>
-      <w:bookmarkStart w:id="0" w:name="_GoBack"/>
-      <w:bookmarkEnd w:id="0"/>
-      <w:r>
+        <w:t>Cabe destacar que la web se iba a llamar de otra manera más relacionada con el nombre de la misma, pero debido a problemas a la hora de pasar los diversos test que se presentan en este documento, se ha tenido que quedar con el nombre presentado en el enlace de más arriba.</w:t>
+      </w:r>
+    </w:p>
+    <w:p>
+      <w:pPr>
+        <w:jc w:val="both"/>
         <w:rPr>
           <w:bCs/>
           <w:szCs w:val="24"/>
         </w:rPr>
-        <w:t>ace de más arriba.</w:t>
-      </w:r>
-    </w:p>
-    <w:p>
-      <w:pPr>
-        <w:jc w:val="both"/>
-        <w:rPr>
-          <w:bCs/>
-          <w:szCs w:val="24"/>
-        </w:rPr>
-      </w:pPr>
-    </w:p>
-    <w:p>
-      <w:pPr>
-        <w:pStyle w:val="Prrafodelista"/>
+      </w:pPr>
+    </w:p>
+    <w:p>
+      <w:pPr>
+        <w:pStyle w:val="ListParagraph"/>
         <w:numPr>
           <w:ilvl w:val="0"/>
           <w:numId w:val="5"/>
@@ -625,21 +616,12 @@
           <w:sz w:val="40"/>
           <w:szCs w:val="40"/>
         </w:rPr>
-        <w:t>A</w:t>
-      </w:r>
-      <w:r>
-        <w:rPr>
-          <w:b/>
-          <w:bCs/>
-          <w:sz w:val="40"/>
-          <w:szCs w:val="40"/>
-        </w:rPr>
-        <w:t>CCESIBILIDAD</w:t>
-      </w:r>
-    </w:p>
-    <w:p>
-      <w:pPr>
-        <w:pStyle w:val="Prrafodelista"/>
+        <w:t>ACCESIBILIDAD</w:t>
+      </w:r>
+    </w:p>
+    <w:p>
+      <w:pPr>
+        <w:pStyle w:val="ListParagraph"/>
         <w:numPr>
           <w:ilvl w:val="1"/>
           <w:numId w:val="5"/>
@@ -667,10 +649,7 @@
         <w:jc w:val="both"/>
       </w:pPr>
       <w:r>
-        <w:t xml:space="preserve">Respecto a las fuentes que se han utilizado, anteriormente se estaban utilizando las fuentes </w:t>
-      </w:r>
-      <w:r>
-        <w:t xml:space="preserve">de Arial y Helvética para los encabezados de primer y segundo nivel y para el resto de texto la fuente </w:t>
+        <w:t xml:space="preserve">Respecto a las fuentes que se han utilizado, anteriormente se estaban utilizando las fuentes de Arial y Helvética para los encabezados de primer y segundo nivel y para el resto de texto la fuente </w:t>
       </w:r>
       <w:proofErr w:type="spellStart"/>
       <w:r>
@@ -686,20 +665,17 @@
       </w:r>
       <w:proofErr w:type="spellEnd"/>
       <w:r>
-        <w:t>. En cuanto a las</w:t>
-      </w:r>
-      <w:r>
-        <w:t xml:space="preserve"> dos primeras, se ha decidido mantenerlas.</w:t>
-      </w:r>
-    </w:p>
-    <w:p>
-      <w:pPr>
-        <w:jc w:val="both"/>
-      </w:pPr>
-    </w:p>
-    <w:p>
-      <w:pPr>
-        <w:pStyle w:val="Prrafodelista"/>
+        <w:t>. En cuanto a las dos primeras, se ha decidido mantenerlas.</w:t>
+      </w:r>
+    </w:p>
+    <w:p>
+      <w:pPr>
+        <w:jc w:val="both"/>
+      </w:pPr>
+    </w:p>
+    <w:p>
+      <w:pPr>
+        <w:pStyle w:val="ListParagraph"/>
         <w:numPr>
           <w:ilvl w:val="1"/>
           <w:numId w:val="5"/>
@@ -727,32 +703,23 @@
         <w:jc w:val="both"/>
       </w:pPr>
       <w:r>
-        <w:t>Tras el estudio de la página, se ha decido cambiar diversos aspectos de la misma que podrían llegar a dificultar su visión. Estos cambios han girado en torno al tono multicolor que albergaba</w:t>
-      </w:r>
-      <w:r>
-        <w:t xml:space="preserve"> de forma generar la página, ahora ya no existe. </w:t>
-      </w:r>
-    </w:p>
-    <w:p>
-      <w:pPr>
-        <w:jc w:val="both"/>
-      </w:pPr>
-      <w:r>
-        <w:t>Se ha optado por cambiarlos por tonos negros, azules y blancos, lo que le da más uniformidad a la web y evita sensaciones visuales molestas (debido, por ejemplo, a que algunos textos y bordes cambiaban de c</w:t>
-      </w:r>
-      <w:r>
-        <w:t>olor ininterrumpidamente).</w:t>
-      </w:r>
-    </w:p>
-    <w:p>
-      <w:pPr>
-        <w:jc w:val="both"/>
-      </w:pPr>
-      <w:r>
-        <w:t xml:space="preserve">Además, se ha incluido un botón justo debajo de la barra de navegación para alternar entre la versión estándar de la web (tonos más oscuros) con una versión más clara (tonos blancos y grises y conservando los colores azulados de </w:t>
-      </w:r>
-      <w:r>
-        <w:t>la barra de navegación y los encabezados).</w:t>
+        <w:t xml:space="preserve">Tras el estudio de la página, se ha decido cambiar diversos aspectos de la misma que podrían llegar a dificultar su visión. Estos cambios han girado en torno al tono multicolor que albergaba de forma generar la página, ahora ya no existe. </w:t>
+      </w:r>
+    </w:p>
+    <w:p>
+      <w:pPr>
+        <w:jc w:val="both"/>
+      </w:pPr>
+      <w:r>
+        <w:t>Se ha optado por cambiarlos por tonos negros, azules y blancos, lo que le da más uniformidad a la web y evita sensaciones visuales molestas (debido, por ejemplo, a que algunos textos y bordes cambiaban de color ininterrumpidamente).</w:t>
+      </w:r>
+    </w:p>
+    <w:p>
+      <w:pPr>
+        <w:jc w:val="both"/>
+      </w:pPr>
+      <w:r>
+        <w:t>Además, se ha incluido un botón justo debajo de la barra de navegación para alternar entre la versión estándar de la web (tonos más oscuros) con una versión más clara (tonos blancos y grises y conservando los colores azulados de la barra de navegación y los encabezados).</w:t>
       </w:r>
     </w:p>
     <w:p>
@@ -765,7 +732,7 @@
     </w:p>
     <w:p>
       <w:pPr>
-        <w:pStyle w:val="Prrafodelista"/>
+        <w:pStyle w:val="ListParagraph"/>
         <w:numPr>
           <w:ilvl w:val="0"/>
           <w:numId w:val="6"/>
@@ -781,10 +748,7 @@
       </w:r>
       <w:proofErr w:type="spellEnd"/>
       <w:r>
-        <w:t xml:space="preserve"> a todas las imágenes de la página. Muchas de estas imágenes se han considerado como elementos puramente</w:t>
-      </w:r>
-      <w:r>
-        <w:t xml:space="preserve"> estéticos (véase el caso de la Tienda o de la sección Principal), por ello muchas de las imágenes contienen un atributo </w:t>
+        <w:t xml:space="preserve"> a todas las imágenes de la página. Muchas de estas imágenes se han considerado como elementos puramente estéticos (véase el caso de la Tienda o de la sección Principal), por ello muchas de las imágenes contienen un atributo </w:t>
       </w:r>
       <w:proofErr w:type="spellStart"/>
       <w:r>
@@ -802,7 +766,7 @@
     </w:p>
     <w:p>
       <w:pPr>
-        <w:pStyle w:val="Prrafodelista"/>
+        <w:pStyle w:val="ListParagraph"/>
         <w:numPr>
           <w:ilvl w:val="0"/>
           <w:numId w:val="6"/>
@@ -826,10 +790,7 @@
       </w:r>
       <w:proofErr w:type="spellEnd"/>
       <w:r>
-        <w:t xml:space="preserve"> a cada uno c</w:t>
-      </w:r>
-      <w:r>
-        <w:t>on el objetivo de aclarar que esos enlaces se abren en nuevas ventanas (pues tienen el atributo target=’_</w:t>
+        <w:t xml:space="preserve"> a cada uno con el objetivo de aclarar que esos enlaces se abren en nuevas ventanas (pues tienen el atributo target=’_</w:t>
       </w:r>
       <w:proofErr w:type="spellStart"/>
       <w:r>
@@ -847,7 +808,7 @@
     </w:p>
     <w:p>
       <w:pPr>
-        <w:pStyle w:val="Prrafodelista"/>
+        <w:pStyle w:val="ListParagraph"/>
         <w:numPr>
           <w:ilvl w:val="0"/>
           <w:numId w:val="6"/>
@@ -856,20 +817,17 @@
       </w:pPr>
       <w:r>
         <w:lastRenderedPageBreak/>
-        <w:t xml:space="preserve">Se usó una tabla para estructurar el formulario incluido en la sección Contacta con el equipo. Debido a que no está aconsejado el uso de </w:t>
-      </w:r>
-      <w:r>
-        <w:t>tablas para estructurar (solamente estéticamente) el sitio web, se ha decidido eliminar esa estructura.</w:t>
-      </w:r>
-    </w:p>
-    <w:p>
-      <w:pPr>
-        <w:jc w:val="both"/>
-      </w:pPr>
-    </w:p>
-    <w:p>
-      <w:pPr>
-        <w:pStyle w:val="Prrafodelista"/>
+        <w:t>Se usó una tabla para estructurar el formulario incluido en la sección Contacta con el equipo. Debido a que no está aconsejado el uso de tablas para estructurar (solamente estéticamente) el sitio web, se ha decidido eliminar esa estructura.</w:t>
+      </w:r>
+    </w:p>
+    <w:p>
+      <w:pPr>
+        <w:jc w:val="both"/>
+      </w:pPr>
+    </w:p>
+    <w:p>
+      <w:pPr>
+        <w:pStyle w:val="ListParagraph"/>
         <w:numPr>
           <w:ilvl w:val="0"/>
           <w:numId w:val="6"/>
@@ -877,20 +835,17 @@
         <w:jc w:val="both"/>
       </w:pPr>
       <w:r>
-        <w:t xml:space="preserve">Se ha cambiado el color rojo de los botones de Enviar (del formulario) y de Aceptar (de la política de protección de datos) por un tono de rojo oscuro </w:t>
-      </w:r>
-      <w:r>
-        <w:t>que hace mejor contraste con las letras de su interior.</w:t>
-      </w:r>
-    </w:p>
-    <w:p>
-      <w:pPr>
-        <w:jc w:val="both"/>
-      </w:pPr>
-    </w:p>
-    <w:p>
-      <w:pPr>
-        <w:pStyle w:val="Prrafodelista"/>
+        <w:t>Se ha cambiado el color rojo de los botones de Enviar (del formulario) y de Aceptar (de la política de protección de datos) por un tono de rojo oscuro que hace mejor contraste con las letras de su interior.</w:t>
+      </w:r>
+    </w:p>
+    <w:p>
+      <w:pPr>
+        <w:jc w:val="both"/>
+      </w:pPr>
+    </w:p>
+    <w:p>
+      <w:pPr>
+        <w:pStyle w:val="ListParagraph"/>
         <w:numPr>
           <w:ilvl w:val="0"/>
           <w:numId w:val="6"/>
@@ -898,20 +853,17 @@
         <w:jc w:val="both"/>
       </w:pPr>
       <w:r>
-        <w:t>El tamaño de la letra se ha aumentado en algunas partes que se consideraba que resultaba demasiado pequeño (por ejemplo, en las definiciones de la sección Principal o en el formulario de la sección C</w:t>
-      </w:r>
-      <w:r>
-        <w:t>ontacta con el equipo).</w:t>
-      </w:r>
-    </w:p>
-    <w:p>
-      <w:pPr>
-        <w:jc w:val="both"/>
-      </w:pPr>
-    </w:p>
-    <w:p>
-      <w:pPr>
-        <w:pStyle w:val="Prrafodelista"/>
+        <w:t>El tamaño de la letra se ha aumentado en algunas partes que se consideraba que resultaba demasiado pequeño (por ejemplo, en las definiciones de la sección Principal o en el formulario de la sección Contacta con el equipo).</w:t>
+      </w:r>
+    </w:p>
+    <w:p>
+      <w:pPr>
+        <w:jc w:val="both"/>
+      </w:pPr>
+    </w:p>
+    <w:p>
+      <w:pPr>
+        <w:pStyle w:val="ListParagraph"/>
         <w:numPr>
           <w:ilvl w:val="0"/>
           <w:numId w:val="6"/>
@@ -937,7 +889,7 @@
     </w:p>
     <w:p>
       <w:pPr>
-        <w:pStyle w:val="Prrafodelista"/>
+        <w:pStyle w:val="ListParagraph"/>
         <w:numPr>
           <w:ilvl w:val="0"/>
           <w:numId w:val="6"/>
@@ -945,10 +897,7 @@
         <w:jc w:val="both"/>
       </w:pPr>
       <w:r>
-        <w:t>Se ha añadido un enlace al princi</w:t>
-      </w:r>
-      <w:r>
-        <w:t xml:space="preserve">pio de la página que sirve para saltarse todo el contenido repetido de la página e ir directamente a la etiqueta </w:t>
+        <w:t xml:space="preserve">Se ha añadido un enlace al principio de la página que sirve para saltarse todo el contenido repetido de la página e ir directamente a la etiqueta </w:t>
       </w:r>
       <w:proofErr w:type="spellStart"/>
       <w:r>
@@ -966,7 +915,7 @@
     </w:p>
     <w:p>
       <w:pPr>
-        <w:pStyle w:val="Prrafodelista"/>
+        <w:pStyle w:val="ListParagraph"/>
         <w:numPr>
           <w:ilvl w:val="0"/>
           <w:numId w:val="6"/>
@@ -974,20 +923,17 @@
         <w:jc w:val="both"/>
       </w:pPr>
       <w:r>
-        <w:t>Como ya se ha mencionado, se ha añadido un botón para cambiar entre una versión clara y otra oscura de la propia página web para facilit</w:t>
-      </w:r>
-      <w:r>
-        <w:t>ar su lectura.</w:t>
-      </w:r>
-    </w:p>
-    <w:p>
-      <w:pPr>
-        <w:jc w:val="both"/>
-      </w:pPr>
-    </w:p>
-    <w:p>
-      <w:pPr>
-        <w:pStyle w:val="Prrafodelista"/>
+        <w:t>Como ya se ha mencionado, se ha añadido un botón para cambiar entre una versión clara y otra oscura de la propia página web para facilitar su lectura.</w:t>
+      </w:r>
+    </w:p>
+    <w:p>
+      <w:pPr>
+        <w:jc w:val="both"/>
+      </w:pPr>
+    </w:p>
+    <w:p>
+      <w:pPr>
+        <w:pStyle w:val="ListParagraph"/>
         <w:numPr>
           <w:ilvl w:val="0"/>
           <w:numId w:val="6"/>
@@ -1116,13 +1062,7 @@
     </w:p>
     <w:p>
       <w:r>
-        <w:t xml:space="preserve">Se pueden apreciar </w:t>
-      </w:r>
-      <w:r>
-        <w:t>una serie de Alertas que únicamente advierten que algunas de las etiquetas p podrían ser encabezados. Se ha considerado oportuno dejarlas como están, ya que estas 14 Alertas corresponden todas ellas a la Tienda, más concretamente, a las etiquetas p que con</w:t>
-      </w:r>
-      <w:r>
-        <w:t>tienen los precios de los productos (14 productos):</w:t>
+        <w:t>Se pueden apreciar una serie de Alertas que únicamente advierten que algunas de las etiquetas p podrían ser encabezados. Se ha considerado oportuno dejarlas como están, ya que estas 14 Alertas corresponden todas ellas a la Tienda, más concretamente, a las etiquetas p que contienen los precios de los productos (14 productos):</w:t>
       </w:r>
     </w:p>
     <w:p>
@@ -1372,7 +1312,7 @@
     </w:p>
     <w:p>
       <w:pPr>
-        <w:pStyle w:val="Prrafodelista"/>
+        <w:pStyle w:val="ListParagraph"/>
         <w:numPr>
           <w:ilvl w:val="0"/>
           <w:numId w:val="5"/>
@@ -1396,7 +1336,7 @@
     </w:p>
     <w:p>
       <w:pPr>
-        <w:pStyle w:val="Prrafodelista"/>
+        <w:pStyle w:val="ListParagraph"/>
         <w:numPr>
           <w:ilvl w:val="1"/>
           <w:numId w:val="5"/>
@@ -1432,8 +1372,22 @@
       </w:r>
     </w:p>
     <w:p>
-      <w:pPr>
-        <w:pStyle w:val="Prrafodelista"/>
+      <w:hyperlink r:id="rId17" w:history="1">
+        <w:r>
+          <w:rPr>
+            <w:rStyle w:val="Hyperlink"/>
+          </w:rPr>
+          <w:t>https://docs.google.com/forms/d/1F0L8rfl2rLkYjL3O-A2ocPcHjz4eBfOsUEkFVvoNohk/edit#responses</w:t>
+        </w:r>
+      </w:hyperlink>
+    </w:p>
+    <w:p>
+      <w:bookmarkStart w:id="0" w:name="_GoBack"/>
+      <w:bookmarkEnd w:id="0"/>
+    </w:p>
+    <w:p>
+      <w:pPr>
+        <w:pStyle w:val="ListParagraph"/>
         <w:numPr>
           <w:ilvl w:val="0"/>
           <w:numId w:val="4"/>
@@ -1444,15 +1398,12 @@
         </w:rPr>
       </w:pPr>
       <w:r>
-        <w:t>Aunque alguna perso</w:t>
-      </w:r>
-      <w:r>
-        <w:t>na no ha tenido claro al cien por cien el propósito de la página, la mayoría ha entendido que se trata de una página informativa y de venta de cubos.</w:t>
-      </w:r>
-    </w:p>
-    <w:p>
-      <w:pPr>
-        <w:pStyle w:val="Prrafodelista"/>
+        <w:t>Aunque alguna persona no ha tenido claro al cien por cien el propósito de la página, la mayoría ha entendido que se trata de una página informativa y de venta de cubos.</w:t>
+      </w:r>
+    </w:p>
+    <w:p>
+      <w:pPr>
+        <w:pStyle w:val="ListParagraph"/>
         <w:ind w:left="1440"/>
         <w:jc w:val="both"/>
         <w:rPr>
@@ -1462,7 +1413,7 @@
     </w:p>
     <w:p>
       <w:pPr>
-        <w:pStyle w:val="Prrafodelista"/>
+        <w:pStyle w:val="ListParagraph"/>
         <w:numPr>
           <w:ilvl w:val="0"/>
           <w:numId w:val="4"/>
@@ -1473,18 +1424,12 @@
         </w:rPr>
       </w:pPr>
       <w:r>
-        <w:t>La estructura es clara y sencilla, es intuitivo llegar a las diversas secciones de la página. Cabe añadir</w:t>
-      </w:r>
-      <w:r>
-        <w:t xml:space="preserve"> que un aspecto que no ha gustado demasiado ha sido el hecho de que la barra de navegación se contraiga sola al seleccionar una sección, ya que resulta algo engorroso tener que estar expandiendo y pinchando un enlace cada vez que se quiere cambiar de secci</w:t>
-      </w:r>
-      <w:r>
-        <w:t>ón.</w:t>
-      </w:r>
-    </w:p>
-    <w:p>
-      <w:pPr>
-        <w:pStyle w:val="Prrafodelista"/>
+        <w:t>La estructura es clara y sencilla, es intuitivo llegar a las diversas secciones de la página. Cabe añadir que un aspecto que no ha gustado demasiado ha sido el hecho de que la barra de navegación se contraiga sola al seleccionar una sección, ya que resulta algo engorroso tener que estar expandiendo y pinchando un enlace cada vez que se quiere cambiar de sección.</w:t>
+      </w:r>
+    </w:p>
+    <w:p>
+      <w:pPr>
+        <w:pStyle w:val="ListParagraph"/>
         <w:ind w:left="1440"/>
         <w:jc w:val="both"/>
         <w:rPr>
@@ -1494,7 +1439,7 @@
     </w:p>
     <w:p>
       <w:pPr>
-        <w:pStyle w:val="Prrafodelista"/>
+        <w:pStyle w:val="ListParagraph"/>
         <w:numPr>
           <w:ilvl w:val="0"/>
           <w:numId w:val="4"/>
@@ -1513,10 +1458,7 @@
       </w:r>
       <w:proofErr w:type="spellEnd"/>
       <w:r>
-        <w:t>, la estructura de la página resulta familiar y comprensible. No se utiliza ningún tipo de jerga ni tecnicismo (más allá de los pocos usados en algunas de las definiciones de la sección Principal) que dificulten la comprensión de</w:t>
-      </w:r>
-      <w:r>
-        <w:t xml:space="preserve"> los contenidos. En todos los </w:t>
+        <w:t xml:space="preserve">, la estructura de la página resulta familiar y comprensible. No se utiliza ningún tipo de jerga ni tecnicismo (más allá de los pocos usados en algunas de las definiciones de la sección Principal) que dificulten la comprensión de los contenidos. En todos los </w:t>
       </w:r>
       <w:proofErr w:type="spellStart"/>
       <w:r>
@@ -1529,7 +1471,7 @@
     </w:p>
     <w:p>
       <w:pPr>
-        <w:pStyle w:val="Prrafodelista"/>
+        <w:pStyle w:val="ListParagraph"/>
         <w:ind w:left="1440"/>
         <w:jc w:val="both"/>
         <w:rPr>
@@ -1539,7 +1481,7 @@
     </w:p>
     <w:p>
       <w:pPr>
-        <w:pStyle w:val="Prrafodelista"/>
+        <w:pStyle w:val="ListParagraph"/>
         <w:numPr>
           <w:ilvl w:val="0"/>
           <w:numId w:val="4"/>
@@ -1550,15 +1492,12 @@
         </w:rPr>
       </w:pPr>
       <w:r>
-        <w:t>En cuanto a la visibilidad y orientación de la página, todos los test reflejan que es fácil saber dónde se está en cada momento debido a que siempre hay encabezados que lo</w:t>
-      </w:r>
-      <w:r>
-        <w:t xml:space="preserve"> indican.</w:t>
-      </w:r>
-    </w:p>
-    <w:p>
-      <w:pPr>
-        <w:pStyle w:val="Prrafodelista"/>
+        <w:t>En cuanto a la visibilidad y orientación de la página, todos los test reflejan que es fácil saber dónde se está en cada momento debido a que siempre hay encabezados que lo indican.</w:t>
+      </w:r>
+    </w:p>
+    <w:p>
+      <w:pPr>
+        <w:pStyle w:val="ListParagraph"/>
         <w:ind w:left="1440"/>
         <w:jc w:val="both"/>
         <w:rPr>
@@ -1568,7 +1507,7 @@
     </w:p>
     <w:p>
       <w:pPr>
-        <w:pStyle w:val="Prrafodelista"/>
+        <w:pStyle w:val="ListParagraph"/>
         <w:numPr>
           <w:ilvl w:val="0"/>
           <w:numId w:val="4"/>
@@ -1579,15 +1518,12 @@
         </w:rPr>
       </w:pPr>
       <w:r>
-        <w:t>Los enlaces de navegación presentan nombres que poseen títulos claros que no dan lugar a confusión ni a ambigüedades, los cuales también poseen iconos que acompañan al texto que se relacionan directamente con lo que se va a encontrar en cada sec</w:t>
-      </w:r>
-      <w:r>
-        <w:t xml:space="preserve">ción. </w:t>
-      </w:r>
-    </w:p>
-    <w:p>
-      <w:pPr>
-        <w:pStyle w:val="Prrafodelista"/>
+        <w:t xml:space="preserve">Los enlaces de navegación presentan nombres que poseen títulos claros que no dan lugar a confusión ni a ambigüedades, los cuales también poseen iconos que acompañan al texto que se relacionan directamente con lo que se va a encontrar en cada sección. </w:t>
+      </w:r>
+    </w:p>
+    <w:p>
+      <w:pPr>
+        <w:pStyle w:val="ListParagraph"/>
         <w:ind w:left="1440"/>
         <w:jc w:val="both"/>
         <w:rPr>
@@ -1597,7 +1533,7 @@
     </w:p>
     <w:p>
       <w:pPr>
-        <w:pStyle w:val="Prrafodelista"/>
+        <w:pStyle w:val="ListParagraph"/>
         <w:numPr>
           <w:ilvl w:val="0"/>
           <w:numId w:val="4"/>
@@ -1614,28 +1550,22 @@
         <w:rPr>
           <w:rFonts w:eastAsiaTheme="minorEastAsia"/>
         </w:rPr>
-        <w:t xml:space="preserve"> La animación que hace p</w:t>
-      </w:r>
-      <w:r>
+        <w:t xml:space="preserve"> La animación que hace para contraerse deja claro que el menú sigue ahí a pesar de estar contraído.</w:t>
+      </w:r>
+    </w:p>
+    <w:p>
+      <w:pPr>
+        <w:pStyle w:val="ListParagraph"/>
+        <w:ind w:left="1440"/>
+        <w:jc w:val="both"/>
         <w:rPr>
           <w:rFonts w:eastAsiaTheme="minorEastAsia"/>
         </w:rPr>
-        <w:t>ara contraerse deja claro que el menú sigue ahí a pesar de estar contraído.</w:t>
-      </w:r>
-    </w:p>
-    <w:p>
-      <w:pPr>
-        <w:pStyle w:val="Prrafodelista"/>
-        <w:ind w:left="1440"/>
-        <w:jc w:val="both"/>
-        <w:rPr>
-          <w:rFonts w:eastAsiaTheme="minorEastAsia"/>
-        </w:rPr>
-      </w:pPr>
-    </w:p>
-    <w:p>
-      <w:pPr>
-        <w:pStyle w:val="Prrafodelista"/>
+      </w:pPr>
+    </w:p>
+    <w:p>
+      <w:pPr>
+        <w:pStyle w:val="ListParagraph"/>
         <w:numPr>
           <w:ilvl w:val="0"/>
           <w:numId w:val="4"/>
@@ -1651,7 +1581,7 @@
     </w:p>
     <w:p>
       <w:pPr>
-        <w:pStyle w:val="Prrafodelista"/>
+        <w:pStyle w:val="ListParagraph"/>
         <w:ind w:left="1440"/>
         <w:jc w:val="both"/>
         <w:rPr>
@@ -1661,7 +1591,7 @@
     </w:p>
     <w:p>
       <w:pPr>
-        <w:pStyle w:val="Prrafodelista"/>
+        <w:pStyle w:val="ListParagraph"/>
         <w:numPr>
           <w:ilvl w:val="0"/>
           <w:numId w:val="4"/>
@@ -1672,26 +1602,12 @@
         </w:rPr>
       </w:pPr>
       <w:r>
-        <w:t xml:space="preserve">No existe ninguna forma de restringir la libertad y el </w:t>
-      </w:r>
-      <w:r>
-        <w:t xml:space="preserve">control del usuario sobre la interfaz. Ésta es sencilla y fácilmente manejable. </w:t>
-      </w:r>
-      <w:proofErr w:type="gramStart"/>
-      <w:r>
-        <w:t>La  única</w:t>
-      </w:r>
-      <w:proofErr w:type="gramEnd"/>
-      <w:r>
-        <w:t xml:space="preserve"> “ventana emergente” que existe es la de la política de protección de datos, que se guarda en la sesión del navegador, de tal forma que al aceptarla no volverá a apare</w:t>
-      </w:r>
-      <w:r>
-        <w:t>cer por la página hasta que se vuelva a reiniciar el navegador.</w:t>
-      </w:r>
-    </w:p>
-    <w:p>
-      <w:pPr>
-        <w:pStyle w:val="Prrafodelista"/>
+        <w:t>No existe ninguna forma de restringir la libertad y el control del usuario sobre la interfaz. Ésta es sencilla y fácilmente manejable. La  única “ventana emergente” que existe es la de la política de protección de datos, que se guarda en la sesión del navegador, de tal forma que al aceptarla no volverá a aparecer por la página hasta que se vuelva a reiniciar el navegador.</w:t>
+      </w:r>
+    </w:p>
+    <w:p>
+      <w:pPr>
+        <w:pStyle w:val="ListParagraph"/>
         <w:ind w:left="1440"/>
         <w:jc w:val="both"/>
         <w:rPr>
@@ -1701,7 +1617,7 @@
     </w:p>
     <w:p>
       <w:pPr>
-        <w:pStyle w:val="Prrafodelista"/>
+        <w:pStyle w:val="ListParagraph"/>
         <w:numPr>
           <w:ilvl w:val="0"/>
           <w:numId w:val="4"/>
@@ -1717,7 +1633,7 @@
     </w:p>
     <w:p>
       <w:pPr>
-        <w:pStyle w:val="Prrafodelista"/>
+        <w:pStyle w:val="ListParagraph"/>
         <w:ind w:left="1440"/>
         <w:jc w:val="both"/>
         <w:rPr>
@@ -1727,7 +1643,7 @@
     </w:p>
     <w:p>
       <w:pPr>
-        <w:pStyle w:val="Prrafodelista"/>
+        <w:pStyle w:val="ListParagraph"/>
         <w:numPr>
           <w:ilvl w:val="0"/>
           <w:numId w:val="4"/>
@@ -1738,15 +1654,12 @@
         </w:rPr>
       </w:pPr>
       <w:r>
-        <w:t>Para na</w:t>
-      </w:r>
-      <w:r>
-        <w:t>vegar en el móvil, también existe un botón para volver arriba en la página, en el caso de que posea mucho contenido vertical (como sucede con la Tienda).</w:t>
-      </w:r>
-    </w:p>
-    <w:p>
-      <w:pPr>
-        <w:pStyle w:val="Prrafodelista"/>
+        <w:t>Para navegar en el móvil, también existe un botón para volver arriba en la página, en el caso de que posea mucho contenido vertical (como sucede con la Tienda).</w:t>
+      </w:r>
+    </w:p>
+    <w:p>
+      <w:pPr>
+        <w:pStyle w:val="ListParagraph"/>
         <w:jc w:val="both"/>
         <w:rPr>
           <w:rFonts w:eastAsiaTheme="minorEastAsia"/>
@@ -1755,7 +1668,7 @@
     </w:p>
     <w:p>
       <w:pPr>
-        <w:pStyle w:val="Prrafodelista"/>
+        <w:pStyle w:val="ListParagraph"/>
         <w:numPr>
           <w:ilvl w:val="0"/>
           <w:numId w:val="4"/>
@@ -1771,7 +1684,7 @@
     </w:p>
     <w:p>
       <w:pPr>
-        <w:pStyle w:val="Prrafodelista"/>
+        <w:pStyle w:val="ListParagraph"/>
         <w:ind w:left="1440"/>
         <w:jc w:val="both"/>
         <w:rPr>
@@ -1781,7 +1694,7 @@
     </w:p>
     <w:p>
       <w:pPr>
-        <w:pStyle w:val="Prrafodelista"/>
+        <w:pStyle w:val="ListParagraph"/>
         <w:numPr>
           <w:ilvl w:val="0"/>
           <w:numId w:val="4"/>
@@ -1797,7 +1710,7 @@
     </w:p>
     <w:p>
       <w:pPr>
-        <w:pStyle w:val="Prrafodelista"/>
+        <w:pStyle w:val="ListParagraph"/>
         <w:ind w:left="1440"/>
         <w:jc w:val="both"/>
         <w:rPr>
@@ -1807,7 +1720,7 @@
     </w:p>
     <w:p>
       <w:pPr>
-        <w:pStyle w:val="Prrafodelista"/>
+        <w:pStyle w:val="ListParagraph"/>
         <w:numPr>
           <w:ilvl w:val="0"/>
           <w:numId w:val="4"/>
@@ -1823,7 +1736,7 @@
     </w:p>
     <w:p>
       <w:pPr>
-        <w:pStyle w:val="Prrafodelista"/>
+        <w:pStyle w:val="ListParagraph"/>
         <w:ind w:left="1440"/>
         <w:jc w:val="both"/>
         <w:rPr>
@@ -1833,7 +1746,7 @@
     </w:p>
     <w:p>
       <w:pPr>
-        <w:pStyle w:val="Prrafodelista"/>
+        <w:pStyle w:val="ListParagraph"/>
         <w:numPr>
           <w:ilvl w:val="0"/>
           <w:numId w:val="4"/>
@@ -1841,23 +1754,17 @@
         <w:jc w:val="both"/>
       </w:pPr>
       <w:r>
-        <w:t>Los colores de los textos contrastan bie</w:t>
-      </w:r>
-      <w:r>
-        <w:t>n con el fondo sobre el que están. Existen dos versiones de colores: uno es oscuro con tonos negros, blancos y azules. El otro es una versión más clara de la página, aunque evitando el efecto borroso de las letras que puede provocar al poner un texto negro</w:t>
-      </w:r>
-      <w:r>
-        <w:t xml:space="preserve"> sobre un fondo blanco puro.</w:t>
-      </w:r>
-    </w:p>
-    <w:p>
-      <w:pPr>
-        <w:jc w:val="both"/>
-      </w:pPr>
-    </w:p>
-    <w:p>
-      <w:pPr>
-        <w:pStyle w:val="Prrafodelista"/>
+        <w:t>Los colores de los textos contrastan bien con el fondo sobre el que están. Existen dos versiones de colores: uno es oscuro con tonos negros, blancos y azules. El otro es una versión más clara de la página, aunque evitando el efecto borroso de las letras que puede provocar al poner un texto negro sobre un fondo blanco puro.</w:t>
+      </w:r>
+    </w:p>
+    <w:p>
+      <w:pPr>
+        <w:jc w:val="both"/>
+      </w:pPr>
+    </w:p>
+    <w:p>
+      <w:pPr>
+        <w:pStyle w:val="ListParagraph"/>
         <w:numPr>
           <w:ilvl w:val="1"/>
           <w:numId w:val="5"/>
@@ -1885,31 +1792,16 @@
         <w:jc w:val="both"/>
       </w:pPr>
       <w:r>
-        <w:t>En definitiva, se considera que la página cumple con su propósito ya que la navegación es sencilla y fácilmente comprensible. Los contenidos son concisos y s</w:t>
-      </w:r>
-      <w:r>
-        <w:t>e puede leer todo fácilmente y de forma cla</w:t>
-      </w:r>
-      <w:r>
-        <w:t>ra</w:t>
-      </w:r>
-      <w:r>
-        <w:t>.</w:t>
-      </w:r>
-    </w:p>
-    <w:p>
-      <w:pPr>
-        <w:jc w:val="both"/>
-      </w:pPr>
-      <w:r>
-        <w:t xml:space="preserve">El factor que menos ha gustado es el hecho de que cada vez que se selecciona una sección, la barra de menú se contrae, de tal forma que hay que expandirla para seleccionar otra sección. </w:t>
-      </w:r>
-      <w:r>
         <w:lastRenderedPageBreak/>
-        <w:t>Aunque puede resultar molesto, se ha considerado una opción viable</w:t>
-      </w:r>
-      <w:r>
-        <w:t xml:space="preserve"> para pantallas más pequeñas que pueden dificultar la correcta visión del contenido.</w:t>
+        <w:t>En definitiva, se considera que la página cumple con su propósito ya que la navegación es sencilla y fácilmente comprensible. Los contenidos son concisos y se puede leer todo fácilmente y de forma clara.</w:t>
+      </w:r>
+    </w:p>
+    <w:p>
+      <w:pPr>
+        <w:jc w:val="both"/>
+      </w:pPr>
+      <w:r>
+        <w:t>El factor que menos ha gustado es el hecho de que cada vez que se selecciona una sección, la barra de menú se contrae, de tal forma que hay que expandirla para seleccionar otra sección. Aunque puede resultar molesto, se ha considerado una opción viable para pantallas más pequeñas que pueden dificultar la correcta visión del contenido.</w:t>
       </w:r>
     </w:p>
     <w:p/>
@@ -1929,7 +1821,7 @@
     <w:p/>
     <w:p>
       <w:pPr>
-        <w:pStyle w:val="Prrafodelista"/>
+        <w:pStyle w:val="ListParagraph"/>
         <w:numPr>
           <w:ilvl w:val="0"/>
           <w:numId w:val="5"/>
@@ -1953,7 +1845,7 @@
     </w:p>
     <w:p>
       <w:pPr>
-        <w:pStyle w:val="Prrafodelista"/>
+        <w:pStyle w:val="ListParagraph"/>
         <w:numPr>
           <w:ilvl w:val="1"/>
           <w:numId w:val="5"/>
@@ -1977,7 +1869,7 @@
     </w:p>
     <w:p>
       <w:pPr>
-        <w:pStyle w:val="Prrafodelista"/>
+        <w:pStyle w:val="ListParagraph"/>
         <w:numPr>
           <w:ilvl w:val="2"/>
           <w:numId w:val="5"/>
@@ -1997,7 +1889,7 @@
     </w:p>
     <w:p>
       <w:pPr>
-        <w:pStyle w:val="Prrafodelista"/>
+        <w:pStyle w:val="ListParagraph"/>
         <w:numPr>
           <w:ilvl w:val="0"/>
           <w:numId w:val="3"/>
@@ -2006,7 +1898,7 @@
           <w:rFonts w:eastAsiaTheme="minorEastAsia"/>
         </w:rPr>
       </w:pPr>
-      <w:hyperlink r:id="rId17">
+      <w:hyperlink r:id="rId18">
         <w:r>
           <w:rPr>
             <w:rStyle w:val="EnlacedeInternet"/>
@@ -2039,7 +1931,7 @@
                     </pic:cNvPicPr>
                   </pic:nvPicPr>
                   <pic:blipFill>
-                    <a:blip r:embed="rId18"/>
+                    <a:blip r:embed="rId19"/>
                     <a:stretch>
                       <a:fillRect/>
                     </a:stretch>
@@ -2062,7 +1954,7 @@
     </w:p>
     <w:p>
       <w:pPr>
-        <w:pStyle w:val="Prrafodelista"/>
+        <w:pStyle w:val="ListParagraph"/>
         <w:numPr>
           <w:ilvl w:val="0"/>
           <w:numId w:val="2"/>
@@ -2072,9 +1964,10 @@
         </w:rPr>
       </w:pPr>
       <w:r>
+        <w:lastRenderedPageBreak/>
         <w:t>Tiempo de carga (</w:t>
       </w:r>
-      <w:hyperlink r:id="rId19">
+      <w:hyperlink r:id="rId20">
         <w:r>
           <w:rPr>
             <w:rStyle w:val="EnlacedeInternet"/>
@@ -2097,7 +1990,6 @@
           <w:noProof/>
           <w:lang w:eastAsia="es-ES"/>
         </w:rPr>
-        <w:lastRenderedPageBreak/>
         <w:drawing>
           <wp:inline distT="0" distB="0" distL="0" distR="0">
             <wp:extent cx="4572000" cy="3505200"/>
@@ -2116,7 +2008,7 @@
                     </pic:cNvPicPr>
                   </pic:nvPicPr>
                   <pic:blipFill>
-                    <a:blip r:embed="rId20"/>
+                    <a:blip r:embed="rId21"/>
                     <a:stretch>
                       <a:fillRect/>
                     </a:stretch>
@@ -2173,7 +2065,7 @@
                     </pic:cNvPicPr>
                   </pic:nvPicPr>
                   <pic:blipFill>
-                    <a:blip r:embed="rId21"/>
+                    <a:blip r:embed="rId22"/>
                     <a:stretch>
                       <a:fillRect/>
                     </a:stretch>
@@ -2197,33 +2089,43 @@
     <w:p/>
     <w:p>
       <w:pPr>
-        <w:pStyle w:val="Prrafodelista"/>
+        <w:pStyle w:val="ListParagraph"/>
         <w:numPr>
           <w:ilvl w:val="0"/>
           <w:numId w:val="1"/>
         </w:numPr>
         <w:rPr>
           <w:rFonts w:eastAsiaTheme="minorEastAsia"/>
-        </w:rPr>
-      </w:pPr>
-      <w:r>
-        <w:t>Estructura (</w:t>
-      </w:r>
+          <w:lang w:val="en-US"/>
+        </w:rPr>
+      </w:pPr>
       <w:proofErr w:type="spellStart"/>
       <w:r>
-        <w:t>screaming</w:t>
+        <w:rPr>
+          <w:lang w:val="en-US"/>
+        </w:rPr>
+        <w:t>Estructura</w:t>
       </w:r>
       <w:proofErr w:type="spellEnd"/>
       <w:r>
-        <w:t xml:space="preserve"> </w:t>
+        <w:rPr>
+          <w:lang w:val="en-US"/>
+        </w:rPr>
+        <w:t xml:space="preserve"> (screaming frog </w:t>
       </w:r>
       <w:proofErr w:type="spellStart"/>
       <w:r>
-        <w:t>frog</w:t>
+        <w:rPr>
+          <w:lang w:val="en-US"/>
+        </w:rPr>
+        <w:t>seo</w:t>
       </w:r>
       <w:proofErr w:type="spellEnd"/>
       <w:r>
-        <w:t xml:space="preserve"> seo spider):</w:t>
+        <w:rPr>
+          <w:lang w:val="en-US"/>
+        </w:rPr>
+        <w:t xml:space="preserve"> spider):</w:t>
       </w:r>
     </w:p>
     <w:p>
@@ -2250,7 +2152,7 @@
                     </pic:cNvPicPr>
                   </pic:nvPicPr>
                   <pic:blipFill>
-                    <a:blip r:embed="rId22"/>
+                    <a:blip r:embed="rId23"/>
                     <a:stretch>
                       <a:fillRect/>
                     </a:stretch>
@@ -2279,7 +2181,7 @@
     <w:p/>
     <w:p>
       <w:pPr>
-        <w:pStyle w:val="Prrafodelista"/>
+        <w:pStyle w:val="ListParagraph"/>
         <w:numPr>
           <w:ilvl w:val="2"/>
           <w:numId w:val="5"/>
@@ -2299,16 +2201,16 @@
     </w:p>
     <w:p>
       <w:pPr>
-        <w:pStyle w:val="Prrafodelista"/>
-        <w:rPr>
-          <w:b/>
-          <w:bCs/>
-        </w:rPr>
-      </w:pPr>
-    </w:p>
-    <w:p>
-      <w:pPr>
-        <w:pStyle w:val="Prrafodelista"/>
+        <w:pStyle w:val="ListParagraph"/>
+        <w:rPr>
+          <w:b/>
+          <w:bCs/>
+        </w:rPr>
+      </w:pPr>
+    </w:p>
+    <w:p>
+      <w:pPr>
+        <w:pStyle w:val="ListParagraph"/>
       </w:pPr>
       <w:r>
         <w:t xml:space="preserve">Palabras claves sugeridas por Google </w:t>
@@ -2329,7 +2231,7 @@
     </w:p>
     <w:p>
       <w:pPr>
-        <w:pStyle w:val="Prrafodelista"/>
+        <w:pStyle w:val="ListParagraph"/>
         <w:rPr>
           <w:b/>
           <w:bCs/>
@@ -2368,7 +2270,7 @@
                     </pic:cNvPicPr>
                   </pic:nvPicPr>
                   <pic:blipFill>
-                    <a:blip r:embed="rId23"/>
+                    <a:blip r:embed="rId24"/>
                     <a:stretch>
                       <a:fillRect/>
                     </a:stretch>
@@ -2391,7 +2293,7 @@
     </w:p>
     <w:p>
       <w:pPr>
-        <w:pStyle w:val="Prrafodelista"/>
+        <w:pStyle w:val="ListParagraph"/>
       </w:pPr>
       <w:r>
         <w:t>Búsquedas relacionadas desde Google.es:</w:t>
@@ -2429,7 +2331,7 @@
                     </pic:cNvPicPr>
                   </pic:nvPicPr>
                   <pic:blipFill>
-                    <a:blip r:embed="rId24"/>
+                    <a:blip r:embed="rId25"/>
                     <a:stretch>
                       <a:fillRect/>
                     </a:stretch>
@@ -2452,59 +2354,59 @@
     </w:p>
     <w:p>
       <w:pPr>
-        <w:pStyle w:val="Prrafodelista"/>
-      </w:pPr>
-    </w:p>
-    <w:p>
-      <w:pPr>
-        <w:pStyle w:val="Prrafodelista"/>
-      </w:pPr>
-    </w:p>
-    <w:p>
-      <w:pPr>
-        <w:pStyle w:val="Prrafodelista"/>
-      </w:pPr>
-    </w:p>
-    <w:p>
-      <w:pPr>
-        <w:pStyle w:val="Prrafodelista"/>
-      </w:pPr>
-    </w:p>
-    <w:p>
-      <w:pPr>
-        <w:pStyle w:val="Prrafodelista"/>
-      </w:pPr>
-    </w:p>
-    <w:p>
-      <w:pPr>
-        <w:pStyle w:val="Prrafodelista"/>
-      </w:pPr>
-    </w:p>
-    <w:p>
-      <w:pPr>
-        <w:pStyle w:val="Prrafodelista"/>
-      </w:pPr>
-    </w:p>
-    <w:p>
-      <w:pPr>
-        <w:pStyle w:val="Prrafodelista"/>
-      </w:pPr>
-    </w:p>
-    <w:p>
-      <w:pPr>
-        <w:pStyle w:val="Prrafodelista"/>
+        <w:pStyle w:val="ListParagraph"/>
+      </w:pPr>
+    </w:p>
+    <w:p>
+      <w:pPr>
+        <w:pStyle w:val="ListParagraph"/>
+      </w:pPr>
+    </w:p>
+    <w:p>
+      <w:pPr>
+        <w:pStyle w:val="ListParagraph"/>
+      </w:pPr>
+    </w:p>
+    <w:p>
+      <w:pPr>
+        <w:pStyle w:val="ListParagraph"/>
+      </w:pPr>
+    </w:p>
+    <w:p>
+      <w:pPr>
+        <w:pStyle w:val="ListParagraph"/>
+      </w:pPr>
+    </w:p>
+    <w:p>
+      <w:pPr>
+        <w:pStyle w:val="ListParagraph"/>
+      </w:pPr>
+    </w:p>
+    <w:p>
+      <w:pPr>
+        <w:pStyle w:val="ListParagraph"/>
+      </w:pPr>
+    </w:p>
+    <w:p>
+      <w:pPr>
+        <w:pStyle w:val="ListParagraph"/>
+      </w:pPr>
+    </w:p>
+    <w:p>
+      <w:pPr>
+        <w:pStyle w:val="ListParagraph"/>
         <w:ind w:left="0"/>
       </w:pPr>
     </w:p>
     <w:p>
       <w:pPr>
-        <w:pStyle w:val="Prrafodelista"/>
+        <w:pStyle w:val="ListParagraph"/>
         <w:ind w:left="0"/>
       </w:pPr>
     </w:p>
     <w:p>
       <w:pPr>
-        <w:pStyle w:val="Prrafodelista"/>
+        <w:pStyle w:val="ListParagraph"/>
         <w:ind w:left="0"/>
       </w:pPr>
       <w:r>
@@ -2513,7 +2415,7 @@
     </w:p>
     <w:p>
       <w:pPr>
-        <w:pStyle w:val="Prrafodelista"/>
+        <w:pStyle w:val="ListParagraph"/>
       </w:pPr>
       <w:r>
         <w:rPr>
@@ -2547,7 +2449,7 @@
                     </pic:cNvPicPr>
                   </pic:nvPicPr>
                   <pic:blipFill>
-                    <a:blip r:embed="rId25"/>
+                    <a:blip r:embed="rId26"/>
                     <a:stretch>
                       <a:fillRect/>
                     </a:stretch>
@@ -2570,15 +2472,15 @@
     </w:p>
     <w:p>
       <w:pPr>
-        <w:pStyle w:val="Prrafodelista"/>
-      </w:pPr>
-    </w:p>
-    <w:p>
-      <w:pPr>
-        <w:pStyle w:val="Prrafodelista"/>
+        <w:pStyle w:val="ListParagraph"/>
+      </w:pPr>
+    </w:p>
+    <w:p>
+      <w:pPr>
+        <w:pStyle w:val="ListParagraph"/>
         <w:ind w:left="0"/>
       </w:pPr>
-      <w:hyperlink r:id="rId26">
+      <w:hyperlink r:id="rId27">
         <w:r>
           <w:rPr>
             <w:rStyle w:val="EnlacedeInternet"/>
@@ -2616,7 +2518,7 @@
                       </pic:cNvPicPr>
                     </pic:nvPicPr>
                     <pic:blipFill>
-                      <a:blip r:embed="rId27"/>
+                      <a:blip r:embed="rId28"/>
                       <a:stretch>
                         <a:fillRect/>
                       </a:stretch>
@@ -2646,7 +2548,7 @@
     </w:p>
     <w:p>
       <w:pPr>
-        <w:pStyle w:val="Prrafodelista"/>
+        <w:pStyle w:val="ListParagraph"/>
       </w:pPr>
       <w:r>
         <w:rPr>
@@ -2679,7 +2581,7 @@
                     </pic:cNvPicPr>
                   </pic:nvPicPr>
                   <pic:blipFill>
-                    <a:blip r:embed="rId28"/>
+                    <a:blip r:embed="rId29"/>
                     <a:stretch>
                       <a:fillRect/>
                     </a:stretch>
@@ -2702,18 +2604,18 @@
     </w:p>
     <w:p>
       <w:pPr>
-        <w:pStyle w:val="Prrafodelista"/>
+        <w:pStyle w:val="ListParagraph"/>
       </w:pPr>
     </w:p>
     <w:p/>
     <w:p>
       <w:pPr>
-        <w:pStyle w:val="Prrafodelista"/>
-      </w:pPr>
-    </w:p>
-    <w:p>
-      <w:pPr>
-        <w:pStyle w:val="Prrafodelista"/>
+        <w:pStyle w:val="ListParagraph"/>
+      </w:pPr>
+    </w:p>
+    <w:p>
+      <w:pPr>
+        <w:pStyle w:val="ListParagraph"/>
         <w:numPr>
           <w:ilvl w:val="1"/>
           <w:numId w:val="5"/>
@@ -2741,13 +2643,7 @@
       </w:pPr>
       <w:r>
         <w:lastRenderedPageBreak/>
-        <w:t xml:space="preserve">Se puede apreciar que la página no tiene muchas posibilidades de obtener un posicionamiento adecuado para potenciar las visitas a la misma. Esto es debido a que existen muchas </w:t>
-      </w:r>
-      <w:r>
-        <w:t>webs</w:t>
-      </w:r>
-      <w:r>
-        <w:t xml:space="preserve"> relacionas con cubos.</w:t>
+        <w:t>Se puede apreciar que la página no tiene muchas posibilidades de obtener un posicionamiento adecuado para potenciar las visitas a la misma. Esto es debido a que existen muchas webs relacionas con cubos.</w:t>
       </w:r>
     </w:p>
     <w:p>
@@ -2763,40 +2659,25 @@
       </w:r>
       <w:proofErr w:type="spellEnd"/>
       <w:r>
-        <w:t xml:space="preserve"> ya que se sugier</w:t>
-      </w:r>
-      <w:r>
-        <w:t xml:space="preserve">e mucho). </w:t>
-      </w:r>
-    </w:p>
-    <w:p>
-      <w:pPr>
-        <w:jc w:val="both"/>
-      </w:pPr>
-      <w:r>
-        <w:t xml:space="preserve">Aunque son buenas </w:t>
-      </w:r>
-      <w:r>
-        <w:t>ideas</w:t>
-      </w:r>
-      <w:r>
-        <w:t xml:space="preserve">, debido a la falta de tiempo se ha decido no añadir más contenido y dejarlo como una página </w:t>
-      </w:r>
-      <w:r>
-        <w:t>sobre</w:t>
-      </w:r>
-      <w:r>
-        <w:t xml:space="preserve"> cubos en general, con información sobre las diversas definiciones sobre cubos y una tienda con productos relacionados.</w:t>
-      </w:r>
-    </w:p>
-    <w:p>
-      <w:pPr>
-        <w:jc w:val="both"/>
-      </w:pPr>
-    </w:p>
-    <w:p>
-      <w:pPr>
-        <w:pStyle w:val="Prrafodelista"/>
+        <w:t xml:space="preserve"> ya que se sugiere mucho). </w:t>
+      </w:r>
+    </w:p>
+    <w:p>
+      <w:pPr>
+        <w:jc w:val="both"/>
+      </w:pPr>
+      <w:r>
+        <w:t>Aunque son buenas ideas, debido a la falta de tiempo se ha decido no añadir más contenido y dejarlo como una página sobre cubos en general, con información sobre las diversas definiciones sobre cubos y una tienda con productos relacionados.</w:t>
+      </w:r>
+    </w:p>
+    <w:p>
+      <w:pPr>
+        <w:jc w:val="both"/>
+      </w:pPr>
+    </w:p>
+    <w:p>
+      <w:pPr>
+        <w:pStyle w:val="ListParagraph"/>
         <w:numPr>
           <w:ilvl w:val="1"/>
           <w:numId w:val="5"/>
@@ -2815,21 +2696,12 @@
           <w:sz w:val="32"/>
           <w:szCs w:val="32"/>
         </w:rPr>
-        <w:t>Mej</w:t>
-      </w:r>
-      <w:r>
-        <w:rPr>
-          <w:b/>
-          <w:bCs/>
-          <w:sz w:val="32"/>
-          <w:szCs w:val="32"/>
-        </w:rPr>
-        <w:t>ora de posicionamiento/rendimiento</w:t>
-      </w:r>
-    </w:p>
-    <w:p>
-      <w:pPr>
-        <w:pStyle w:val="Prrafodelista"/>
+        <w:t>Mejora de posicionamiento/rendimiento</w:t>
+      </w:r>
+    </w:p>
+    <w:p>
+      <w:pPr>
+        <w:pStyle w:val="ListParagraph"/>
         <w:numPr>
           <w:ilvl w:val="2"/>
           <w:numId w:val="5"/>
@@ -2884,7 +2756,7 @@
                     </pic:cNvPicPr>
                   </pic:nvPicPr>
                   <pic:blipFill>
-                    <a:blip r:embed="rId29"/>
+                    <a:blip r:embed="rId30"/>
                     <a:stretch>
                       <a:fillRect/>
                     </a:stretch>
@@ -2915,7 +2787,7 @@
     </w:p>
     <w:p>
       <w:pPr>
-        <w:pStyle w:val="Prrafodelista"/>
+        <w:pStyle w:val="ListParagraph"/>
         <w:numPr>
           <w:ilvl w:val="2"/>
           <w:numId w:val="5"/>
@@ -2935,7 +2807,7 @@
     </w:p>
     <w:p>
       <w:pPr>
-        <w:pStyle w:val="Prrafodelista"/>
+        <w:pStyle w:val="ListParagraph"/>
         <w:rPr>
           <w:b/>
           <w:bCs/>
@@ -2974,7 +2846,7 @@
                     </pic:cNvPicPr>
                   </pic:nvPicPr>
                   <pic:blipFill>
-                    <a:blip r:embed="rId30"/>
+                    <a:blip r:embed="rId31"/>
                     <a:stretch>
                       <a:fillRect/>
                     </a:stretch>
@@ -2997,214 +2869,214 @@
     </w:p>
     <w:p>
       <w:pPr>
-        <w:pStyle w:val="Prrafodelista"/>
-        <w:rPr>
-          <w:b/>
-          <w:bCs/>
-        </w:rPr>
-      </w:pPr>
-    </w:p>
-    <w:p>
-      <w:pPr>
-        <w:pStyle w:val="Prrafodelista"/>
-        <w:rPr>
-          <w:b/>
-          <w:bCs/>
-        </w:rPr>
-      </w:pPr>
-    </w:p>
-    <w:p>
-      <w:pPr>
-        <w:pStyle w:val="Prrafodelista"/>
-        <w:rPr>
-          <w:b/>
-          <w:bCs/>
-        </w:rPr>
-      </w:pPr>
-    </w:p>
-    <w:p>
-      <w:pPr>
-        <w:pStyle w:val="Prrafodelista"/>
-        <w:rPr>
-          <w:b/>
-          <w:bCs/>
-        </w:rPr>
-      </w:pPr>
-    </w:p>
-    <w:p>
-      <w:pPr>
-        <w:pStyle w:val="Prrafodelista"/>
-        <w:rPr>
-          <w:b/>
-          <w:bCs/>
-        </w:rPr>
-      </w:pPr>
-    </w:p>
-    <w:p>
-      <w:pPr>
-        <w:pStyle w:val="Prrafodelista"/>
-        <w:rPr>
-          <w:b/>
-          <w:bCs/>
-        </w:rPr>
-      </w:pPr>
-    </w:p>
-    <w:p>
-      <w:pPr>
-        <w:pStyle w:val="Prrafodelista"/>
-        <w:rPr>
-          <w:b/>
-          <w:bCs/>
-        </w:rPr>
-      </w:pPr>
-    </w:p>
-    <w:p>
-      <w:pPr>
-        <w:pStyle w:val="Prrafodelista"/>
-        <w:rPr>
-          <w:b/>
-          <w:bCs/>
-        </w:rPr>
-      </w:pPr>
-    </w:p>
-    <w:p>
-      <w:pPr>
-        <w:pStyle w:val="Prrafodelista"/>
-        <w:rPr>
-          <w:b/>
-          <w:bCs/>
-        </w:rPr>
-      </w:pPr>
-    </w:p>
-    <w:p>
-      <w:pPr>
-        <w:pStyle w:val="Prrafodelista"/>
-        <w:rPr>
-          <w:b/>
-          <w:bCs/>
-        </w:rPr>
-      </w:pPr>
-    </w:p>
-    <w:p>
-      <w:pPr>
-        <w:pStyle w:val="Prrafodelista"/>
-        <w:rPr>
-          <w:b/>
-          <w:bCs/>
-        </w:rPr>
-      </w:pPr>
-    </w:p>
-    <w:p>
-      <w:pPr>
-        <w:pStyle w:val="Prrafodelista"/>
-        <w:rPr>
-          <w:b/>
-          <w:bCs/>
-        </w:rPr>
-      </w:pPr>
-    </w:p>
-    <w:p>
-      <w:pPr>
-        <w:pStyle w:val="Prrafodelista"/>
-        <w:rPr>
-          <w:b/>
-          <w:bCs/>
-        </w:rPr>
-      </w:pPr>
-    </w:p>
-    <w:p>
-      <w:pPr>
-        <w:pStyle w:val="Prrafodelista"/>
-        <w:rPr>
-          <w:b/>
-          <w:bCs/>
-        </w:rPr>
-      </w:pPr>
-    </w:p>
-    <w:p>
-      <w:pPr>
-        <w:pStyle w:val="Prrafodelista"/>
-        <w:rPr>
-          <w:b/>
-          <w:bCs/>
-        </w:rPr>
-      </w:pPr>
-    </w:p>
-    <w:p>
-      <w:pPr>
-        <w:pStyle w:val="Prrafodelista"/>
-        <w:rPr>
-          <w:b/>
-          <w:bCs/>
-        </w:rPr>
-      </w:pPr>
-    </w:p>
-    <w:p>
-      <w:pPr>
-        <w:pStyle w:val="Prrafodelista"/>
-        <w:rPr>
-          <w:b/>
-          <w:bCs/>
-        </w:rPr>
-      </w:pPr>
-    </w:p>
-    <w:p>
-      <w:pPr>
-        <w:pStyle w:val="Prrafodelista"/>
-        <w:rPr>
-          <w:b/>
-          <w:bCs/>
-        </w:rPr>
-      </w:pPr>
-    </w:p>
-    <w:p>
-      <w:pPr>
-        <w:pStyle w:val="Prrafodelista"/>
-        <w:rPr>
-          <w:b/>
-          <w:bCs/>
-        </w:rPr>
-      </w:pPr>
-    </w:p>
-    <w:p>
-      <w:pPr>
-        <w:pStyle w:val="Prrafodelista"/>
-        <w:rPr>
-          <w:b/>
-          <w:bCs/>
-        </w:rPr>
-      </w:pPr>
-    </w:p>
-    <w:p>
-      <w:pPr>
-        <w:pStyle w:val="Prrafodelista"/>
-        <w:rPr>
-          <w:b/>
-          <w:bCs/>
-        </w:rPr>
-      </w:pPr>
-    </w:p>
-    <w:p>
-      <w:pPr>
-        <w:pStyle w:val="Prrafodelista"/>
-        <w:rPr>
-          <w:b/>
-          <w:bCs/>
-        </w:rPr>
-      </w:pPr>
-    </w:p>
-    <w:p>
-      <w:pPr>
-        <w:pStyle w:val="Prrafodelista"/>
-        <w:rPr>
-          <w:b/>
-          <w:bCs/>
-        </w:rPr>
-      </w:pPr>
-    </w:p>
-    <w:p>
-      <w:pPr>
-        <w:pStyle w:val="Prrafodelista"/>
+        <w:pStyle w:val="ListParagraph"/>
+        <w:rPr>
+          <w:b/>
+          <w:bCs/>
+        </w:rPr>
+      </w:pPr>
+    </w:p>
+    <w:p>
+      <w:pPr>
+        <w:pStyle w:val="ListParagraph"/>
+        <w:rPr>
+          <w:b/>
+          <w:bCs/>
+        </w:rPr>
+      </w:pPr>
+    </w:p>
+    <w:p>
+      <w:pPr>
+        <w:pStyle w:val="ListParagraph"/>
+        <w:rPr>
+          <w:b/>
+          <w:bCs/>
+        </w:rPr>
+      </w:pPr>
+    </w:p>
+    <w:p>
+      <w:pPr>
+        <w:pStyle w:val="ListParagraph"/>
+        <w:rPr>
+          <w:b/>
+          <w:bCs/>
+        </w:rPr>
+      </w:pPr>
+    </w:p>
+    <w:p>
+      <w:pPr>
+        <w:pStyle w:val="ListParagraph"/>
+        <w:rPr>
+          <w:b/>
+          <w:bCs/>
+        </w:rPr>
+      </w:pPr>
+    </w:p>
+    <w:p>
+      <w:pPr>
+        <w:pStyle w:val="ListParagraph"/>
+        <w:rPr>
+          <w:b/>
+          <w:bCs/>
+        </w:rPr>
+      </w:pPr>
+    </w:p>
+    <w:p>
+      <w:pPr>
+        <w:pStyle w:val="ListParagraph"/>
+        <w:rPr>
+          <w:b/>
+          <w:bCs/>
+        </w:rPr>
+      </w:pPr>
+    </w:p>
+    <w:p>
+      <w:pPr>
+        <w:pStyle w:val="ListParagraph"/>
+        <w:rPr>
+          <w:b/>
+          <w:bCs/>
+        </w:rPr>
+      </w:pPr>
+    </w:p>
+    <w:p>
+      <w:pPr>
+        <w:pStyle w:val="ListParagraph"/>
+        <w:rPr>
+          <w:b/>
+          <w:bCs/>
+        </w:rPr>
+      </w:pPr>
+    </w:p>
+    <w:p>
+      <w:pPr>
+        <w:pStyle w:val="ListParagraph"/>
+        <w:rPr>
+          <w:b/>
+          <w:bCs/>
+        </w:rPr>
+      </w:pPr>
+    </w:p>
+    <w:p>
+      <w:pPr>
+        <w:pStyle w:val="ListParagraph"/>
+        <w:rPr>
+          <w:b/>
+          <w:bCs/>
+        </w:rPr>
+      </w:pPr>
+    </w:p>
+    <w:p>
+      <w:pPr>
+        <w:pStyle w:val="ListParagraph"/>
+        <w:rPr>
+          <w:b/>
+          <w:bCs/>
+        </w:rPr>
+      </w:pPr>
+    </w:p>
+    <w:p>
+      <w:pPr>
+        <w:pStyle w:val="ListParagraph"/>
+        <w:rPr>
+          <w:b/>
+          <w:bCs/>
+        </w:rPr>
+      </w:pPr>
+    </w:p>
+    <w:p>
+      <w:pPr>
+        <w:pStyle w:val="ListParagraph"/>
+        <w:rPr>
+          <w:b/>
+          <w:bCs/>
+        </w:rPr>
+      </w:pPr>
+    </w:p>
+    <w:p>
+      <w:pPr>
+        <w:pStyle w:val="ListParagraph"/>
+        <w:rPr>
+          <w:b/>
+          <w:bCs/>
+        </w:rPr>
+      </w:pPr>
+    </w:p>
+    <w:p>
+      <w:pPr>
+        <w:pStyle w:val="ListParagraph"/>
+        <w:rPr>
+          <w:b/>
+          <w:bCs/>
+        </w:rPr>
+      </w:pPr>
+    </w:p>
+    <w:p>
+      <w:pPr>
+        <w:pStyle w:val="ListParagraph"/>
+        <w:rPr>
+          <w:b/>
+          <w:bCs/>
+        </w:rPr>
+      </w:pPr>
+    </w:p>
+    <w:p>
+      <w:pPr>
+        <w:pStyle w:val="ListParagraph"/>
+        <w:rPr>
+          <w:b/>
+          <w:bCs/>
+        </w:rPr>
+      </w:pPr>
+    </w:p>
+    <w:p>
+      <w:pPr>
+        <w:pStyle w:val="ListParagraph"/>
+        <w:rPr>
+          <w:b/>
+          <w:bCs/>
+        </w:rPr>
+      </w:pPr>
+    </w:p>
+    <w:p>
+      <w:pPr>
+        <w:pStyle w:val="ListParagraph"/>
+        <w:rPr>
+          <w:b/>
+          <w:bCs/>
+        </w:rPr>
+      </w:pPr>
+    </w:p>
+    <w:p>
+      <w:pPr>
+        <w:pStyle w:val="ListParagraph"/>
+        <w:rPr>
+          <w:b/>
+          <w:bCs/>
+        </w:rPr>
+      </w:pPr>
+    </w:p>
+    <w:p>
+      <w:pPr>
+        <w:pStyle w:val="ListParagraph"/>
+        <w:rPr>
+          <w:b/>
+          <w:bCs/>
+        </w:rPr>
+      </w:pPr>
+    </w:p>
+    <w:p>
+      <w:pPr>
+        <w:pStyle w:val="ListParagraph"/>
+        <w:rPr>
+          <w:b/>
+          <w:bCs/>
+        </w:rPr>
+      </w:pPr>
+    </w:p>
+    <w:p>
+      <w:pPr>
+        <w:pStyle w:val="ListParagraph"/>
         <w:numPr>
           <w:ilvl w:val="2"/>
           <w:numId w:val="5"/>
@@ -3224,7 +3096,7 @@
     </w:p>
     <w:p>
       <w:pPr>
-        <w:pStyle w:val="Prrafodelista"/>
+        <w:pStyle w:val="ListParagraph"/>
         <w:rPr>
           <w:b/>
           <w:bCs/>
@@ -3264,7 +3136,7 @@
                     </pic:cNvPicPr>
                   </pic:nvPicPr>
                   <pic:blipFill>
-                    <a:blip r:embed="rId31"/>
+                    <a:blip r:embed="rId32"/>
                     <a:stretch>
                       <a:fillRect/>
                     </a:stretch>
@@ -3287,124 +3159,124 @@
     </w:p>
     <w:p>
       <w:pPr>
-        <w:pStyle w:val="Prrafodelista"/>
-        <w:rPr>
-          <w:b/>
-          <w:bCs/>
-        </w:rPr>
-      </w:pPr>
-    </w:p>
-    <w:p>
-      <w:pPr>
-        <w:pStyle w:val="Prrafodelista"/>
-        <w:rPr>
-          <w:b/>
-          <w:bCs/>
-        </w:rPr>
-      </w:pPr>
-    </w:p>
-    <w:p>
-      <w:pPr>
-        <w:pStyle w:val="Prrafodelista"/>
-        <w:rPr>
-          <w:b/>
-          <w:bCs/>
-        </w:rPr>
-      </w:pPr>
-    </w:p>
-    <w:p>
-      <w:pPr>
-        <w:pStyle w:val="Prrafodelista"/>
-        <w:rPr>
-          <w:b/>
-          <w:bCs/>
-        </w:rPr>
-      </w:pPr>
-    </w:p>
-    <w:p>
-      <w:pPr>
-        <w:pStyle w:val="Prrafodelista"/>
-        <w:rPr>
-          <w:b/>
-          <w:bCs/>
-        </w:rPr>
-      </w:pPr>
-    </w:p>
-    <w:p>
-      <w:pPr>
-        <w:pStyle w:val="Prrafodelista"/>
-        <w:rPr>
-          <w:b/>
-          <w:bCs/>
-        </w:rPr>
-      </w:pPr>
-    </w:p>
-    <w:p>
-      <w:pPr>
-        <w:pStyle w:val="Prrafodelista"/>
-        <w:rPr>
-          <w:b/>
-          <w:bCs/>
-        </w:rPr>
-      </w:pPr>
-    </w:p>
-    <w:p>
-      <w:pPr>
-        <w:pStyle w:val="Prrafodelista"/>
-        <w:rPr>
-          <w:b/>
-          <w:bCs/>
-        </w:rPr>
-      </w:pPr>
-    </w:p>
-    <w:p>
-      <w:pPr>
-        <w:pStyle w:val="Prrafodelista"/>
-        <w:rPr>
-          <w:b/>
-          <w:bCs/>
-        </w:rPr>
-      </w:pPr>
-    </w:p>
-    <w:p>
-      <w:pPr>
-        <w:pStyle w:val="Prrafodelista"/>
-        <w:rPr>
-          <w:b/>
-          <w:bCs/>
-        </w:rPr>
-      </w:pPr>
-    </w:p>
-    <w:p>
-      <w:pPr>
-        <w:pStyle w:val="Prrafodelista"/>
-        <w:rPr>
-          <w:b/>
-          <w:bCs/>
-        </w:rPr>
-      </w:pPr>
-    </w:p>
-    <w:p>
-      <w:pPr>
-        <w:pStyle w:val="Prrafodelista"/>
-        <w:rPr>
-          <w:b/>
-          <w:bCs/>
-        </w:rPr>
-      </w:pPr>
-    </w:p>
-    <w:p>
-      <w:pPr>
-        <w:pStyle w:val="Prrafodelista"/>
-        <w:rPr>
-          <w:b/>
-          <w:bCs/>
-        </w:rPr>
-      </w:pPr>
-    </w:p>
-    <w:p>
-      <w:pPr>
-        <w:pStyle w:val="Prrafodelista"/>
+        <w:pStyle w:val="ListParagraph"/>
+        <w:rPr>
+          <w:b/>
+          <w:bCs/>
+        </w:rPr>
+      </w:pPr>
+    </w:p>
+    <w:p>
+      <w:pPr>
+        <w:pStyle w:val="ListParagraph"/>
+        <w:rPr>
+          <w:b/>
+          <w:bCs/>
+        </w:rPr>
+      </w:pPr>
+    </w:p>
+    <w:p>
+      <w:pPr>
+        <w:pStyle w:val="ListParagraph"/>
+        <w:rPr>
+          <w:b/>
+          <w:bCs/>
+        </w:rPr>
+      </w:pPr>
+    </w:p>
+    <w:p>
+      <w:pPr>
+        <w:pStyle w:val="ListParagraph"/>
+        <w:rPr>
+          <w:b/>
+          <w:bCs/>
+        </w:rPr>
+      </w:pPr>
+    </w:p>
+    <w:p>
+      <w:pPr>
+        <w:pStyle w:val="ListParagraph"/>
+        <w:rPr>
+          <w:b/>
+          <w:bCs/>
+        </w:rPr>
+      </w:pPr>
+    </w:p>
+    <w:p>
+      <w:pPr>
+        <w:pStyle w:val="ListParagraph"/>
+        <w:rPr>
+          <w:b/>
+          <w:bCs/>
+        </w:rPr>
+      </w:pPr>
+    </w:p>
+    <w:p>
+      <w:pPr>
+        <w:pStyle w:val="ListParagraph"/>
+        <w:rPr>
+          <w:b/>
+          <w:bCs/>
+        </w:rPr>
+      </w:pPr>
+    </w:p>
+    <w:p>
+      <w:pPr>
+        <w:pStyle w:val="ListParagraph"/>
+        <w:rPr>
+          <w:b/>
+          <w:bCs/>
+        </w:rPr>
+      </w:pPr>
+    </w:p>
+    <w:p>
+      <w:pPr>
+        <w:pStyle w:val="ListParagraph"/>
+        <w:rPr>
+          <w:b/>
+          <w:bCs/>
+        </w:rPr>
+      </w:pPr>
+    </w:p>
+    <w:p>
+      <w:pPr>
+        <w:pStyle w:val="ListParagraph"/>
+        <w:rPr>
+          <w:b/>
+          <w:bCs/>
+        </w:rPr>
+      </w:pPr>
+    </w:p>
+    <w:p>
+      <w:pPr>
+        <w:pStyle w:val="ListParagraph"/>
+        <w:rPr>
+          <w:b/>
+          <w:bCs/>
+        </w:rPr>
+      </w:pPr>
+    </w:p>
+    <w:p>
+      <w:pPr>
+        <w:pStyle w:val="ListParagraph"/>
+        <w:rPr>
+          <w:b/>
+          <w:bCs/>
+        </w:rPr>
+      </w:pPr>
+    </w:p>
+    <w:p>
+      <w:pPr>
+        <w:pStyle w:val="ListParagraph"/>
+        <w:rPr>
+          <w:b/>
+          <w:bCs/>
+        </w:rPr>
+      </w:pPr>
+    </w:p>
+    <w:p>
+      <w:pPr>
+        <w:pStyle w:val="ListParagraph"/>
         <w:numPr>
           <w:ilvl w:val="1"/>
           <w:numId w:val="5"/>
@@ -3458,7 +3330,7 @@
                     </pic:cNvPicPr>
                   </pic:nvPicPr>
                   <pic:blipFill>
-                    <a:blip r:embed="rId32"/>
+                    <a:blip r:embed="rId33"/>
                     <a:stretch>
                       <a:fillRect/>
                     </a:stretch>
@@ -3520,7 +3392,7 @@
                     </pic:cNvPicPr>
                   </pic:nvPicPr>
                   <pic:blipFill>
-                    <a:blip r:embed="rId33"/>
+                    <a:blip r:embed="rId34"/>
                     <a:stretch>
                       <a:fillRect/>
                     </a:stretch>
@@ -3543,7 +3415,7 @@
     </w:p>
     <w:p>
       <w:pPr>
-        <w:pStyle w:val="Prrafodelista"/>
+        <w:pStyle w:val="ListParagraph"/>
         <w:numPr>
           <w:ilvl w:val="1"/>
           <w:numId w:val="5"/>
@@ -3595,10 +3467,7 @@
       </w:r>
       <w:proofErr w:type="spellEnd"/>
       <w:r>
-        <w:t xml:space="preserve">, el seo está optimizado todo lo </w:t>
-      </w:r>
-      <w:r>
-        <w:t>posible. La velocidad en dispositivos móviles se ha reducido notablemente (de 99 a 80).</w:t>
+        <w:t>, el seo está optimizado todo lo posible. La velocidad en dispositivos móviles se ha reducido notablemente (de 99 a 80).</w:t>
       </w:r>
     </w:p>
     <w:p>
@@ -3623,10 +3492,7 @@
       </w:r>
       <w:proofErr w:type="spellEnd"/>
       <w:r>
-        <w:t xml:space="preserve"> (así como la seguridad). Aunque no se entiende la bajada en la </w:t>
-      </w:r>
-      <w:r>
-        <w:t>velocidad.</w:t>
+        <w:t xml:space="preserve"> (así como la seguridad). Aunque no se entiende la bajada en la velocidad.</w:t>
       </w:r>
     </w:p>
     <w:p>
@@ -3639,7 +3505,7 @@
       </w:r>
     </w:p>
     <w:sectPr>
-      <w:footerReference w:type="default" r:id="rId34"/>
+      <w:footerReference w:type="default" r:id="rId35"/>
       <w:pgSz w:w="11906" w:h="16838"/>
       <w:pgMar w:top="1417" w:right="1701" w:bottom="1417" w:left="1701" w:header="0" w:footer="0" w:gutter="0"/>
       <w:pgNumType w:start="0"/>
@@ -3653,7 +3519,7 @@
 </file>
 
 <file path=word/endnotes.xml><?xml version="1.0" encoding="utf-8"?>
-<w:endnotes xmlns:wpc="http://schemas.microsoft.com/office/word/2010/wordprocessingCanvas" xmlns:cx="http://schemas.microsoft.com/office/drawing/2014/chartex" xmlns:mc="http://schemas.openxmlformats.org/markup-compatibility/2006" xmlns:o="urn:schemas-microsoft-com:office:office" xmlns:r="http://schemas.openxmlformats.org/officeDocument/2006/relationships" xmlns:m="http://schemas.openxmlformats.org/officeDocument/2006/math" xmlns:v="urn:schemas-microsoft-com:vml" xmlns:wp14="http://schemas.microsoft.com/office/word/2010/wordprocessingDrawing" xmlns:wp="http://schemas.openxmlformats.org/drawingml/2006/wordprocessingDrawing" xmlns:w10="urn:schemas-microsoft-com:office:word" xmlns:w="http://schemas.openxmlformats.org/wordprocessingml/2006/main" xmlns:w14="http://schemas.microsoft.com/office/word/2010/wordml" xmlns:w15="http://schemas.microsoft.com/office/word/2012/wordml" xmlns:w16se="http://schemas.microsoft.com/office/word/2015/wordml/symex" xmlns:wpg="http://schemas.microsoft.com/office/word/2010/wordprocessingGroup" xmlns:wpi="http://schemas.microsoft.com/office/word/2010/wordprocessingInk" xmlns:wne="http://schemas.microsoft.com/office/word/2006/wordml" xmlns:wps="http://schemas.microsoft.com/office/word/2010/wordprocessingShape" mc:Ignorable="w14 w15 w16se wp14">
+<w:endnotes xmlns:wpc="http://schemas.microsoft.com/office/word/2010/wordprocessingCanvas" xmlns:mc="http://schemas.openxmlformats.org/markup-compatibility/2006" xmlns:o="urn:schemas-microsoft-com:office:office" xmlns:r="http://schemas.openxmlformats.org/officeDocument/2006/relationships" xmlns:m="http://schemas.openxmlformats.org/officeDocument/2006/math" xmlns:v="urn:schemas-microsoft-com:vml" xmlns:wp14="http://schemas.microsoft.com/office/word/2010/wordprocessingDrawing" xmlns:wp="http://schemas.openxmlformats.org/drawingml/2006/wordprocessingDrawing" xmlns:w10="urn:schemas-microsoft-com:office:word" xmlns:w="http://schemas.openxmlformats.org/wordprocessingml/2006/main" xmlns:w14="http://schemas.microsoft.com/office/word/2010/wordml" xmlns:w15="http://schemas.microsoft.com/office/word/2012/wordml" xmlns:wpg="http://schemas.microsoft.com/office/word/2010/wordprocessingGroup" xmlns:wpi="http://schemas.microsoft.com/office/word/2010/wordprocessingInk" xmlns:wne="http://schemas.microsoft.com/office/word/2006/wordml" xmlns:wps="http://schemas.microsoft.com/office/word/2010/wordprocessingShape" mc:Ignorable="w14 w15 wp14">
   <w:endnote w:type="separator" w:id="-1">
     <w:p>
       <w:pPr>
@@ -3678,10 +3544,10 @@
 </file>
 
 <file path=word/footer1.xml><?xml version="1.0" encoding="utf-8"?>
-<w:ftr xmlns:wpc="http://schemas.microsoft.com/office/word/2010/wordprocessingCanvas" xmlns:cx="http://schemas.microsoft.com/office/drawing/2014/chartex" xmlns:mc="http://schemas.openxmlformats.org/markup-compatibility/2006" xmlns:o="urn:schemas-microsoft-com:office:office" xmlns:r="http://schemas.openxmlformats.org/officeDocument/2006/relationships" xmlns:m="http://schemas.openxmlformats.org/officeDocument/2006/math" xmlns:v="urn:schemas-microsoft-com:vml" xmlns:wp14="http://schemas.microsoft.com/office/word/2010/wordprocessingDrawing" xmlns:wp="http://schemas.openxmlformats.org/drawingml/2006/wordprocessingDrawing" xmlns:w10="urn:schemas-microsoft-com:office:word" xmlns:w="http://schemas.openxmlformats.org/wordprocessingml/2006/main" xmlns:w14="http://schemas.microsoft.com/office/word/2010/wordml" xmlns:w15="http://schemas.microsoft.com/office/word/2012/wordml" xmlns:w16se="http://schemas.microsoft.com/office/word/2015/wordml/symex" xmlns:wpg="http://schemas.microsoft.com/office/word/2010/wordprocessingGroup" xmlns:wpi="http://schemas.microsoft.com/office/word/2010/wordprocessingInk" xmlns:wne="http://schemas.microsoft.com/office/word/2006/wordml" xmlns:wps="http://schemas.microsoft.com/office/word/2010/wordprocessingShape" mc:Ignorable="w14 w15 w16se wp14">
+<w:ftr xmlns:wpc="http://schemas.microsoft.com/office/word/2010/wordprocessingCanvas" xmlns:mc="http://schemas.openxmlformats.org/markup-compatibility/2006" xmlns:o="urn:schemas-microsoft-com:office:office" xmlns:r="http://schemas.openxmlformats.org/officeDocument/2006/relationships" xmlns:m="http://schemas.openxmlformats.org/officeDocument/2006/math" xmlns:v="urn:schemas-microsoft-com:vml" xmlns:wp14="http://schemas.microsoft.com/office/word/2010/wordprocessingDrawing" xmlns:wp="http://schemas.openxmlformats.org/drawingml/2006/wordprocessingDrawing" xmlns:w10="urn:schemas-microsoft-com:office:word" xmlns:w="http://schemas.openxmlformats.org/wordprocessingml/2006/main" xmlns:w14="http://schemas.microsoft.com/office/word/2010/wordml" xmlns:w15="http://schemas.microsoft.com/office/word/2012/wordml" xmlns:wpg="http://schemas.microsoft.com/office/word/2010/wordprocessingGroup" xmlns:wpi="http://schemas.microsoft.com/office/word/2010/wordprocessingInk" xmlns:wne="http://schemas.microsoft.com/office/word/2006/wordml" xmlns:wps="http://schemas.microsoft.com/office/word/2010/wordprocessingShape" mc:Ignorable="w14 w15 wp14">
   <w:p>
     <w:pPr>
-      <w:pStyle w:val="Piedepgina"/>
+      <w:pStyle w:val="Footer"/>
       <w:jc w:val="center"/>
       <w:rPr>
         <w:caps/>
@@ -3727,14 +3593,14 @@
   </w:p>
   <w:p>
     <w:pPr>
-      <w:pStyle w:val="Piedepgina"/>
+      <w:pStyle w:val="Footer"/>
     </w:pPr>
   </w:p>
 </w:ftr>
 </file>
 
 <file path=word/footnotes.xml><?xml version="1.0" encoding="utf-8"?>
-<w:footnotes xmlns:wpc="http://schemas.microsoft.com/office/word/2010/wordprocessingCanvas" xmlns:cx="http://schemas.microsoft.com/office/drawing/2014/chartex" xmlns:mc="http://schemas.openxmlformats.org/markup-compatibility/2006" xmlns:o="urn:schemas-microsoft-com:office:office" xmlns:r="http://schemas.openxmlformats.org/officeDocument/2006/relationships" xmlns:m="http://schemas.openxmlformats.org/officeDocument/2006/math" xmlns:v="urn:schemas-microsoft-com:vml" xmlns:wp14="http://schemas.microsoft.com/office/word/2010/wordprocessingDrawing" xmlns:wp="http://schemas.openxmlformats.org/drawingml/2006/wordprocessingDrawing" xmlns:w10="urn:schemas-microsoft-com:office:word" xmlns:w="http://schemas.openxmlformats.org/wordprocessingml/2006/main" xmlns:w14="http://schemas.microsoft.com/office/word/2010/wordml" xmlns:w15="http://schemas.microsoft.com/office/word/2012/wordml" xmlns:w16se="http://schemas.microsoft.com/office/word/2015/wordml/symex" xmlns:wpg="http://schemas.microsoft.com/office/word/2010/wordprocessingGroup" xmlns:wpi="http://schemas.microsoft.com/office/word/2010/wordprocessingInk" xmlns:wne="http://schemas.microsoft.com/office/word/2006/wordml" xmlns:wps="http://schemas.microsoft.com/office/word/2010/wordprocessingShape" mc:Ignorable="w14 w15 w16se wp14">
+<w:footnotes xmlns:wpc="http://schemas.microsoft.com/office/word/2010/wordprocessingCanvas" xmlns:mc="http://schemas.openxmlformats.org/markup-compatibility/2006" xmlns:o="urn:schemas-microsoft-com:office:office" xmlns:r="http://schemas.openxmlformats.org/officeDocument/2006/relationships" xmlns:m="http://schemas.openxmlformats.org/officeDocument/2006/math" xmlns:v="urn:schemas-microsoft-com:vml" xmlns:wp14="http://schemas.microsoft.com/office/word/2010/wordprocessingDrawing" xmlns:wp="http://schemas.openxmlformats.org/drawingml/2006/wordprocessingDrawing" xmlns:w10="urn:schemas-microsoft-com:office:word" xmlns:w="http://schemas.openxmlformats.org/wordprocessingml/2006/main" xmlns:w14="http://schemas.microsoft.com/office/word/2010/wordml" xmlns:w15="http://schemas.microsoft.com/office/word/2012/wordml" xmlns:wpg="http://schemas.microsoft.com/office/word/2010/wordprocessingGroup" xmlns:wpi="http://schemas.microsoft.com/office/word/2010/wordprocessingInk" xmlns:wne="http://schemas.microsoft.com/office/word/2006/wordml" xmlns:wps="http://schemas.microsoft.com/office/word/2010/wordprocessingShape" mc:Ignorable="w14 w15 wp14">
   <w:footnote w:type="separator" w:id="-1">
     <w:p>
       <w:pPr>
@@ -3759,7 +3625,7 @@
 </file>
 
 <file path=word/numbering.xml><?xml version="1.0" encoding="utf-8"?>
-<w:numbering xmlns:wpc="http://schemas.microsoft.com/office/word/2010/wordprocessingCanvas" xmlns:cx="http://schemas.microsoft.com/office/drawing/2014/chartex" xmlns:mc="http://schemas.openxmlformats.org/markup-compatibility/2006" xmlns:o="urn:schemas-microsoft-com:office:office" xmlns:r="http://schemas.openxmlformats.org/officeDocument/2006/relationships" xmlns:m="http://schemas.openxmlformats.org/officeDocument/2006/math" xmlns:v="urn:schemas-microsoft-com:vml" xmlns:wp14="http://schemas.microsoft.com/office/word/2010/wordprocessingDrawing" xmlns:wp="http://schemas.openxmlformats.org/drawingml/2006/wordprocessingDrawing" xmlns:w10="urn:schemas-microsoft-com:office:word" xmlns:w="http://schemas.openxmlformats.org/wordprocessingml/2006/main" xmlns:w14="http://schemas.microsoft.com/office/word/2010/wordml" xmlns:w15="http://schemas.microsoft.com/office/word/2012/wordml" xmlns:w16se="http://schemas.microsoft.com/office/word/2015/wordml/symex" xmlns:wpg="http://schemas.microsoft.com/office/word/2010/wordprocessingGroup" xmlns:wpi="http://schemas.microsoft.com/office/word/2010/wordprocessingInk" xmlns:wne="http://schemas.microsoft.com/office/word/2006/wordml" xmlns:wps="http://schemas.microsoft.com/office/word/2010/wordprocessingShape" mc:Ignorable="w14 w15 w16se wp14">
+<w:numbering xmlns:wpc="http://schemas.microsoft.com/office/word/2010/wordprocessingCanvas" xmlns:mc="http://schemas.openxmlformats.org/markup-compatibility/2006" xmlns:o="urn:schemas-microsoft-com:office:office" xmlns:r="http://schemas.openxmlformats.org/officeDocument/2006/relationships" xmlns:m="http://schemas.openxmlformats.org/officeDocument/2006/math" xmlns:v="urn:schemas-microsoft-com:vml" xmlns:wp14="http://schemas.microsoft.com/office/word/2010/wordprocessingDrawing" xmlns:wp="http://schemas.openxmlformats.org/drawingml/2006/wordprocessingDrawing" xmlns:w10="urn:schemas-microsoft-com:office:word" xmlns:w="http://schemas.openxmlformats.org/wordprocessingml/2006/main" xmlns:w14="http://schemas.microsoft.com/office/word/2010/wordml" xmlns:w15="http://schemas.microsoft.com/office/word/2012/wordml" xmlns:wpg="http://schemas.microsoft.com/office/word/2010/wordprocessingGroup" xmlns:wpi="http://schemas.microsoft.com/office/word/2010/wordprocessingInk" xmlns:wne="http://schemas.microsoft.com/office/word/2006/wordml" xmlns:wps="http://schemas.microsoft.com/office/word/2010/wordprocessingShape" mc:Ignorable="w14 w15 wp14">
   <w:abstractNum w:abstractNumId="0" w15:restartNumberingAfterBreak="0">
     <w:nsid w:val="0AE527E0"/>
     <w:multiLevelType w:val="multilevel"/>
@@ -4693,7 +4559,7 @@
 </file>
 
 <file path=word/styles.xml><?xml version="1.0" encoding="utf-8"?>
-<w:styles xmlns:mc="http://schemas.openxmlformats.org/markup-compatibility/2006" xmlns:r="http://schemas.openxmlformats.org/officeDocument/2006/relationships" xmlns:w="http://schemas.openxmlformats.org/wordprocessingml/2006/main" xmlns:w14="http://schemas.microsoft.com/office/word/2010/wordml" xmlns:w15="http://schemas.microsoft.com/office/word/2012/wordml" xmlns:w16se="http://schemas.microsoft.com/office/word/2015/wordml/symex" mc:Ignorable="w14 w15 w16se">
+<w:styles xmlns:mc="http://schemas.openxmlformats.org/markup-compatibility/2006" xmlns:r="http://schemas.openxmlformats.org/officeDocument/2006/relationships" xmlns:w="http://schemas.openxmlformats.org/wordprocessingml/2006/main" xmlns:w14="http://schemas.microsoft.com/office/word/2010/wordml" xmlns:w15="http://schemas.microsoft.com/office/word/2012/wordml" mc:Ignorable="w14 w15">
   <w:docDefaults>
     <w:rPrDefault>
       <w:rPr>
@@ -5089,13 +4955,13 @@
       <w:spacing w:after="160" w:line="259" w:lineRule="auto"/>
     </w:pPr>
   </w:style>
-  <w:style w:type="character" w:default="1" w:styleId="Fuentedeprrafopredeter">
+  <w:style w:type="character" w:default="1" w:styleId="DefaultParagraphFont">
     <w:name w:val="Default Paragraph Font"/>
     <w:uiPriority w:val="1"/>
     <w:semiHidden/>
     <w:unhideWhenUsed/>
   </w:style>
-  <w:style w:type="table" w:default="1" w:styleId="Tablanormal">
+  <w:style w:type="table" w:default="1" w:styleId="TableNormal">
     <w:name w:val="Normal Table"/>
     <w:uiPriority w:val="99"/>
     <w:semiHidden/>
@@ -5110,16 +4976,16 @@
       </w:tblCellMar>
     </w:tblPr>
   </w:style>
-  <w:style w:type="numbering" w:default="1" w:styleId="Sinlista">
+  <w:style w:type="numbering" w:default="1" w:styleId="NoList">
     <w:name w:val="No List"/>
     <w:uiPriority w:val="99"/>
     <w:semiHidden/>
     <w:unhideWhenUsed/>
   </w:style>
-  <w:style w:type="character" w:customStyle="1" w:styleId="SinespaciadoCar">
-    <w:name w:val="Sin espaciado Car"/>
-    <w:basedOn w:val="Fuentedeprrafopredeter"/>
-    <w:link w:val="Sinespaciado"/>
+  <w:style w:type="character" w:customStyle="1" w:styleId="NoSpacingChar">
+    <w:name w:val="No Spacing Char"/>
+    <w:basedOn w:val="DefaultParagraphFont"/>
+    <w:link w:val="NoSpacing"/>
     <w:uiPriority w:val="1"/>
     <w:qFormat/>
     <w:rsid w:val="00643B85"/>
@@ -5130,7 +4996,7 @@
   </w:style>
   <w:style w:type="character" w:customStyle="1" w:styleId="EnlacedeInternet">
     <w:name w:val="Enlace de Internet"/>
-    <w:basedOn w:val="Fuentedeprrafopredeter"/>
+    <w:basedOn w:val="DefaultParagraphFont"/>
     <w:uiPriority w:val="99"/>
     <w:unhideWhenUsed/>
     <w:rsid w:val="000D2506"/>
@@ -5139,10 +5005,10 @@
       <w:u w:val="single"/>
     </w:rPr>
   </w:style>
-  <w:style w:type="paragraph" w:styleId="Ttulo">
+  <w:style w:type="paragraph" w:styleId="Title">
     <w:name w:val="Title"/>
     <w:basedOn w:val="Normal"/>
-    <w:next w:val="Textoindependiente"/>
+    <w:next w:val="BodyText"/>
     <w:qFormat/>
     <w:pPr>
       <w:keepNext/>
@@ -5154,21 +5020,21 @@
       <w:szCs w:val="28"/>
     </w:rPr>
   </w:style>
-  <w:style w:type="paragraph" w:styleId="Textoindependiente">
+  <w:style w:type="paragraph" w:styleId="BodyText">
     <w:name w:val="Body Text"/>
     <w:basedOn w:val="Normal"/>
     <w:pPr>
       <w:spacing w:after="140" w:line="276" w:lineRule="auto"/>
     </w:pPr>
   </w:style>
-  <w:style w:type="paragraph" w:styleId="Lista">
+  <w:style w:type="paragraph" w:styleId="List">
     <w:name w:val="List"/>
-    <w:basedOn w:val="Textoindependiente"/>
+    <w:basedOn w:val="BodyText"/>
     <w:rPr>
       <w:rFonts w:cs="Lucida Sans"/>
     </w:rPr>
   </w:style>
-  <w:style w:type="paragraph" w:styleId="Descripcin">
+  <w:style w:type="paragraph" w:styleId="Caption">
     <w:name w:val="caption"/>
     <w:basedOn w:val="Normal"/>
     <w:qFormat/>
@@ -5195,9 +5061,9 @@
       <w:rFonts w:cs="Lucida Sans"/>
     </w:rPr>
   </w:style>
-  <w:style w:type="paragraph" w:styleId="Sinespaciado">
+  <w:style w:type="paragraph" w:styleId="NoSpacing">
     <w:name w:val="No Spacing"/>
-    <w:link w:val="SinespaciadoCar"/>
+    <w:link w:val="NoSpacingChar"/>
     <w:uiPriority w:val="1"/>
     <w:qFormat/>
     <w:rsid w:val="00643B85"/>
@@ -5206,7 +5072,7 @@
       <w:lang w:eastAsia="es-ES"/>
     </w:rPr>
   </w:style>
-  <w:style w:type="paragraph" w:styleId="Prrafodelista">
+  <w:style w:type="paragraph" w:styleId="ListParagraph">
     <w:name w:val="List Paragraph"/>
     <w:basedOn w:val="Normal"/>
     <w:uiPriority w:val="34"/>
@@ -5217,9 +5083,9 @@
       <w:contextualSpacing/>
     </w:pPr>
   </w:style>
-  <w:style w:type="character" w:styleId="Hipervnculo">
+  <w:style w:type="character" w:styleId="Hyperlink">
     <w:name w:val="Hyperlink"/>
-    <w:basedOn w:val="Fuentedeprrafopredeter"/>
+    <w:basedOn w:val="DefaultParagraphFont"/>
     <w:uiPriority w:val="99"/>
     <w:unhideWhenUsed/>
     <w:rsid w:val="009A54F3"/>
@@ -5228,10 +5094,10 @@
       <w:u w:val="single"/>
     </w:rPr>
   </w:style>
-  <w:style w:type="paragraph" w:styleId="Encabezado">
+  <w:style w:type="paragraph" w:styleId="Header">
     <w:name w:val="header"/>
     <w:basedOn w:val="Normal"/>
-    <w:link w:val="EncabezadoCar"/>
+    <w:link w:val="HeaderChar"/>
     <w:uiPriority w:val="99"/>
     <w:unhideWhenUsed/>
     <w:rsid w:val="004526FA"/>
@@ -5243,17 +5109,17 @@
       <w:spacing w:after="0" w:line="240" w:lineRule="auto"/>
     </w:pPr>
   </w:style>
-  <w:style w:type="character" w:customStyle="1" w:styleId="EncabezadoCar">
-    <w:name w:val="Encabezado Car"/>
-    <w:basedOn w:val="Fuentedeprrafopredeter"/>
-    <w:link w:val="Encabezado"/>
+  <w:style w:type="character" w:customStyle="1" w:styleId="HeaderChar">
+    <w:name w:val="Header Char"/>
+    <w:basedOn w:val="DefaultParagraphFont"/>
+    <w:link w:val="Header"/>
     <w:uiPriority w:val="99"/>
     <w:rsid w:val="004526FA"/>
   </w:style>
-  <w:style w:type="paragraph" w:styleId="Piedepgina">
+  <w:style w:type="paragraph" w:styleId="Footer">
     <w:name w:val="footer"/>
     <w:basedOn w:val="Normal"/>
-    <w:link w:val="PiedepginaCar"/>
+    <w:link w:val="FooterChar"/>
     <w:uiPriority w:val="99"/>
     <w:unhideWhenUsed/>
     <w:rsid w:val="004526FA"/>
@@ -5265,548 +5131,14 @@
       <w:spacing w:after="0" w:line="240" w:lineRule="auto"/>
     </w:pPr>
   </w:style>
-  <w:style w:type="character" w:customStyle="1" w:styleId="PiedepginaCar">
-    <w:name w:val="Pie de página Car"/>
-    <w:basedOn w:val="Fuentedeprrafopredeter"/>
-    <w:link w:val="Piedepgina"/>
+  <w:style w:type="character" w:customStyle="1" w:styleId="FooterChar">
+    <w:name w:val="Footer Char"/>
+    <w:basedOn w:val="DefaultParagraphFont"/>
+    <w:link w:val="Footer"/>
     <w:uiPriority w:val="99"/>
     <w:rsid w:val="004526FA"/>
   </w:style>
 </w:styles>
-</file>
-
-<file path=word/glossary/document.xml><?xml version="1.0" encoding="utf-8"?>
-<w:glossaryDocument xmlns:wpc="http://schemas.microsoft.com/office/word/2010/wordprocessingCanvas" xmlns:cx="http://schemas.microsoft.com/office/drawing/2014/chartex" xmlns:mc="http://schemas.openxmlformats.org/markup-compatibility/2006" xmlns:o="urn:schemas-microsoft-com:office:office" xmlns:r="http://schemas.openxmlformats.org/officeDocument/2006/relationships" xmlns:m="http://schemas.openxmlformats.org/officeDocument/2006/math" xmlns:v="urn:schemas-microsoft-com:vml" xmlns:wp14="http://schemas.microsoft.com/office/word/2010/wordprocessingDrawing" xmlns:wp="http://schemas.openxmlformats.org/drawingml/2006/wordprocessingDrawing" xmlns:w10="urn:schemas-microsoft-com:office:word" xmlns:w="http://schemas.openxmlformats.org/wordprocessingml/2006/main" xmlns:w14="http://schemas.microsoft.com/office/word/2010/wordml" xmlns:w15="http://schemas.microsoft.com/office/word/2012/wordml" xmlns:w16se="http://schemas.microsoft.com/office/word/2015/wordml/symex" xmlns:wpg="http://schemas.microsoft.com/office/word/2010/wordprocessingGroup" xmlns:wpi="http://schemas.microsoft.com/office/word/2010/wordprocessingInk" xmlns:wne="http://schemas.microsoft.com/office/word/2006/wordml" xmlns:wps="http://schemas.microsoft.com/office/word/2010/wordprocessingShape" mc:Ignorable="w14 w15 w16se wp14"/>
-</file>
-
-<file path=word/glossary/fontTable.xml><?xml version="1.0" encoding="utf-8"?>
-<w:fonts xmlns:mc="http://schemas.openxmlformats.org/markup-compatibility/2006" xmlns:r="http://schemas.openxmlformats.org/officeDocument/2006/relationships" xmlns:w="http://schemas.openxmlformats.org/wordprocessingml/2006/main" xmlns:w14="http://schemas.microsoft.com/office/word/2010/wordml" xmlns:w15="http://schemas.microsoft.com/office/word/2012/wordml" xmlns:w16se="http://schemas.microsoft.com/office/word/2015/wordml/symex" mc:Ignorable="w14 w15 w16se">
-  <w:font w:name="Symbol">
-    <w:panose1 w:val="05050102010706020507"/>
-    <w:charset w:val="02"/>
-    <w:family w:val="roman"/>
-    <w:pitch w:val="variable"/>
-    <w:sig w:usb0="00000000" w:usb1="10000000" w:usb2="00000000" w:usb3="00000000" w:csb0="80000000" w:csb1="00000000"/>
-  </w:font>
-  <w:font w:name="Times New Roman">
-    <w:panose1 w:val="02020603050405020304"/>
-    <w:charset w:val="00"/>
-    <w:family w:val="roman"/>
-    <w:pitch w:val="variable"/>
-    <w:sig w:usb0="E0002EFF" w:usb1="C000785B" w:usb2="00000009" w:usb3="00000000" w:csb0="000001FF" w:csb1="00000000"/>
-  </w:font>
-  <w:font w:name="Courier New">
-    <w:panose1 w:val="02070309020205020404"/>
-    <w:charset w:val="00"/>
-    <w:family w:val="modern"/>
-    <w:pitch w:val="fixed"/>
-    <w:sig w:usb0="E0002EFF" w:usb1="C0007843" w:usb2="00000009" w:usb3="00000000" w:csb0="000001FF" w:csb1="00000000"/>
-  </w:font>
-  <w:font w:name="Wingdings">
-    <w:panose1 w:val="05000000000000000000"/>
-    <w:charset w:val="02"/>
-    <w:family w:val="auto"/>
-    <w:pitch w:val="variable"/>
-    <w:sig w:usb0="00000000" w:usb1="10000000" w:usb2="00000000" w:usb3="00000000" w:csb0="80000000" w:csb1="00000000"/>
-  </w:font>
-  <w:font w:name="Calibri">
-    <w:panose1 w:val="020F0502020204030204"/>
-    <w:charset w:val="00"/>
-    <w:family w:val="swiss"/>
-    <w:pitch w:val="variable"/>
-    <w:sig w:usb0="E4002EFF" w:usb1="C000247B" w:usb2="00000009" w:usb3="00000000" w:csb0="000001FF" w:csb1="00000000"/>
-  </w:font>
-  <w:font w:name="Liberation Sans">
-    <w:altName w:val="Arial"/>
-    <w:charset w:val="00"/>
-    <w:family w:val="roman"/>
-    <w:pitch w:val="variable"/>
-  </w:font>
-  <w:font w:name="Microsoft YaHei">
-    <w:panose1 w:val="020B0503020204020204"/>
-    <w:charset w:val="86"/>
-    <w:family w:val="swiss"/>
-    <w:pitch w:val="variable"/>
-    <w:sig w:usb0="80000287" w:usb1="2ACF3C50" w:usb2="00000016" w:usb3="00000000" w:csb0="0004001F" w:csb1="00000000"/>
-  </w:font>
-  <w:font w:name="Lucida Sans">
-    <w:altName w:val="Times New Roman"/>
-    <w:panose1 w:val="00000000000000000000"/>
-    <w:charset w:val="00"/>
-    <w:family w:val="roman"/>
-    <w:notTrueType/>
-    <w:pitch w:val="default"/>
-  </w:font>
-  <w:font w:name="Calibri Light">
-    <w:panose1 w:val="020F0302020204030204"/>
-    <w:charset w:val="00"/>
-    <w:family w:val="swiss"/>
-    <w:pitch w:val="variable"/>
-    <w:sig w:usb0="E4002EFF" w:usb1="C000247B" w:usb2="00000009" w:usb3="00000000" w:csb0="000001FF" w:csb1="00000000"/>
-  </w:font>
-</w:fonts>
-</file>
-
-<file path=word/glossary/settings.xml><?xml version="1.0" encoding="utf-8"?>
-<w:settings xmlns:mc="http://schemas.openxmlformats.org/markup-compatibility/2006" xmlns:o="urn:schemas-microsoft-com:office:office" xmlns:r="http://schemas.openxmlformats.org/officeDocument/2006/relationships" xmlns:m="http://schemas.openxmlformats.org/officeDocument/2006/math" xmlns:v="urn:schemas-microsoft-com:vml" xmlns:w10="urn:schemas-microsoft-com:office:word" xmlns:w="http://schemas.openxmlformats.org/wordprocessingml/2006/main" xmlns:w14="http://schemas.microsoft.com/office/word/2010/wordml" xmlns:w15="http://schemas.microsoft.com/office/word/2012/wordml" xmlns:w16se="http://schemas.microsoft.com/office/word/2015/wordml/symex" xmlns:sl="http://schemas.openxmlformats.org/schemaLibrary/2006/main" mc:Ignorable="w14 w15 w16se">
-  <w:defaultTabStop w:val="708"/>
-  <w:hyphenationZone w:val="425"/>
-  <w:characterSpacingControl w:val="doNotCompress"/>
-  <w:compat>
-    <w:useFELayout/>
-    <w:compatSetting w:name="compatibilityMode" w:uri="http://schemas.microsoft.com/office/word" w:val="12"/>
-  </w:compat>
-  <w:rsids>
-    <w:rsidRoot w:val="00A455E3"/>
-    <w:rsid w:val="00A455E3"/>
-    <w:rsid w:val="00B17B1B"/>
-  </w:rsids>
-  <m:mathPr>
-    <m:mathFont m:val="Cambria Math"/>
-    <m:brkBin m:val="before"/>
-    <m:brkBinSub m:val="--"/>
-    <m:smallFrac m:val="0"/>
-    <m:dispDef/>
-    <m:lMargin m:val="0"/>
-    <m:rMargin m:val="0"/>
-    <m:defJc m:val="centerGroup"/>
-    <m:wrapIndent m:val="1440"/>
-    <m:intLim m:val="subSup"/>
-    <m:naryLim m:val="undOvr"/>
-  </m:mathPr>
-  <w:themeFontLang w:val="es-ES"/>
-  <w:clrSchemeMapping w:bg1="light1" w:t1="dark1" w:bg2="light2" w:t2="dark2" w:accent1="accent1" w:accent2="accent2" w:accent3="accent3" w:accent4="accent4" w:accent5="accent5" w:accent6="accent6" w:hyperlink="hyperlink" w:followedHyperlink="followedHyperlink"/>
-  <w:decimalSymbol w:val=","/>
-  <w:listSeparator w:val=";"/>
-</w:settings>
-</file>
-
-<file path=word/glossary/styles.xml><?xml version="1.0" encoding="utf-8"?>
-<w:styles xmlns:mc="http://schemas.openxmlformats.org/markup-compatibility/2006" xmlns:r="http://schemas.openxmlformats.org/officeDocument/2006/relationships" xmlns:w="http://schemas.openxmlformats.org/wordprocessingml/2006/main" xmlns:w14="http://schemas.microsoft.com/office/word/2010/wordml" xmlns:w15="http://schemas.microsoft.com/office/word/2012/wordml" xmlns:w16se="http://schemas.microsoft.com/office/word/2015/wordml/symex" mc:Ignorable="w14 w15 w16se">
-  <w:docDefaults>
-    <w:rPrDefault>
-      <w:rPr>
-        <w:rFonts w:asciiTheme="minorHAnsi" w:eastAsiaTheme="minorEastAsia" w:hAnsiTheme="minorHAnsi" w:cstheme="minorBidi"/>
-        <w:sz w:val="22"/>
-        <w:szCs w:val="22"/>
-        <w:lang w:val="es-ES" w:eastAsia="es-ES" w:bidi="ar-SA"/>
-      </w:rPr>
-    </w:rPrDefault>
-    <w:pPrDefault>
-      <w:pPr>
-        <w:spacing w:after="160" w:line="259" w:lineRule="auto"/>
-      </w:pPr>
-    </w:pPrDefault>
-  </w:docDefaults>
-  <w:latentStyles w:defLockedState="0" w:defUIPriority="99" w:defSemiHidden="0" w:defUnhideWhenUsed="0" w:defQFormat="0" w:count="371">
-    <w:lsdException w:name="Normal" w:uiPriority="0" w:qFormat="1"/>
-    <w:lsdException w:name="heading 1" w:uiPriority="9" w:qFormat="1"/>
-    <w:lsdException w:name="heading 2" w:semiHidden="1" w:uiPriority="9" w:unhideWhenUsed="1" w:qFormat="1"/>
-    <w:lsdException w:name="heading 3" w:semiHidden="1" w:uiPriority="9" w:unhideWhenUsed="1" w:qFormat="1"/>
-    <w:lsdException w:name="heading 4" w:semiHidden="1" w:uiPriority="9" w:unhideWhenUsed="1" w:qFormat="1"/>
-    <w:lsdException w:name="heading 5" w:semiHidden="1" w:uiPriority="9" w:unhideWhenUsed="1" w:qFormat="1"/>
-    <w:lsdException w:name="heading 6" w:semiHidden="1" w:uiPriority="9" w:unhideWhenUsed="1" w:qFormat="1"/>
-    <w:lsdException w:name="heading 7" w:semiHidden="1" w:uiPriority="9" w:unhideWhenUsed="1" w:qFormat="1"/>
-    <w:lsdException w:name="heading 8" w:semiHidden="1" w:uiPriority="9" w:unhideWhenUsed="1" w:qFormat="1"/>
-    <w:lsdException w:name="heading 9" w:semiHidden="1" w:uiPriority="9" w:unhideWhenUsed="1" w:qFormat="1"/>
-    <w:lsdException w:name="index 1" w:semiHidden="1" w:unhideWhenUsed="1"/>
-    <w:lsdException w:name="index 2" w:semiHidden="1" w:unhideWhenUsed="1"/>
-    <w:lsdException w:name="index 3" w:semiHidden="1" w:unhideWhenUsed="1"/>
-    <w:lsdException w:name="index 4" w:semiHidden="1" w:unhideWhenUsed="1"/>
-    <w:lsdException w:name="index 5" w:semiHidden="1" w:unhideWhenUsed="1"/>
-    <w:lsdException w:name="index 6" w:semiHidden="1" w:unhideWhenUsed="1"/>
-    <w:lsdException w:name="index 7" w:semiHidden="1" w:unhideWhenUsed="1"/>
-    <w:lsdException w:name="index 8" w:semiHidden="1" w:unhideWhenUsed="1"/>
-    <w:lsdException w:name="index 9" w:semiHidden="1" w:unhideWhenUsed="1"/>
-    <w:lsdException w:name="toc 1" w:semiHidden="1" w:uiPriority="39" w:unhideWhenUsed="1"/>
-    <w:lsdException w:name="toc 2" w:semiHidden="1" w:uiPriority="39" w:unhideWhenUsed="1"/>
-    <w:lsdException w:name="toc 3" w:semiHidden="1" w:uiPriority="39" w:unhideWhenUsed="1"/>
-    <w:lsdException w:name="toc 4" w:semiHidden="1" w:uiPriority="39" w:unhideWhenUsed="1"/>
-    <w:lsdException w:name="toc 5" w:semiHidden="1" w:uiPriority="39" w:unhideWhenUsed="1"/>
-    <w:lsdException w:name="toc 6" w:semiHidden="1" w:uiPriority="39" w:unhideWhenUsed="1"/>
-    <w:lsdException w:name="toc 7" w:semiHidden="1" w:uiPriority="39" w:unhideWhenUsed="1"/>
-    <w:lsdException w:name="toc 8" w:semiHidden="1" w:uiPriority="39" w:unhideWhenUsed="1"/>
-    <w:lsdException w:name="toc 9" w:semiHidden="1" w:uiPriority="39" w:unhideWhenUsed="1"/>
-    <w:lsdException w:name="Normal Indent" w:semiHidden="1" w:unhideWhenUsed="1"/>
-    <w:lsdException w:name="footnote text" w:semiHidden="1" w:unhideWhenUsed="1"/>
-    <w:lsdException w:name="annotation text" w:semiHidden="1" w:unhideWhenUsed="1"/>
-    <w:lsdException w:name="header" w:semiHidden="1" w:unhideWhenUsed="1"/>
-    <w:lsdException w:name="footer" w:semiHidden="1" w:unhideWhenUsed="1"/>
-    <w:lsdException w:name="index heading" w:semiHidden="1" w:unhideWhenUsed="1"/>
-    <w:lsdException w:name="caption" w:semiHidden="1" w:uiPriority="35" w:unhideWhenUsed="1" w:qFormat="1"/>
-    <w:lsdException w:name="table of figures" w:semiHidden="1" w:unhideWhenUsed="1"/>
-    <w:lsdException w:name="envelope address" w:semiHidden="1" w:unhideWhenUsed="1"/>
-    <w:lsdException w:name="envelope return" w:semiHidden="1" w:unhideWhenUsed="1"/>
-    <w:lsdException w:name="footnote reference" w:semiHidden="1" w:unhideWhenUsed="1"/>
-    <w:lsdException w:name="annotation reference" w:semiHidden="1" w:unhideWhenUsed="1"/>
-    <w:lsdException w:name="line number" w:semiHidden="1" w:unhideWhenUsed="1"/>
-    <w:lsdException w:name="page number" w:semiHidden="1" w:unhideWhenUsed="1"/>
-    <w:lsdException w:name="endnote reference" w:semiHidden="1" w:unhideWhenUsed="1"/>
-    <w:lsdException w:name="endnote text" w:semiHidden="1" w:unhideWhenUsed="1"/>
-    <w:lsdException w:name="table of authorities" w:semiHidden="1" w:unhideWhenUsed="1"/>
-    <w:lsdException w:name="macro" w:semiHidden="1" w:unhideWhenUsed="1"/>
-    <w:lsdException w:name="toa heading" w:semiHidden="1" w:unhideWhenUsed="1"/>
-    <w:lsdException w:name="List" w:semiHidden="1" w:unhideWhenUsed="1"/>
-    <w:lsdException w:name="List Bullet" w:semiHidden="1" w:unhideWhenUsed="1"/>
-    <w:lsdException w:name="List Number" w:semiHidden="1" w:unhideWhenUsed="1"/>
-    <w:lsdException w:name="List 2" w:semiHidden="1" w:unhideWhenUsed="1"/>
-    <w:lsdException w:name="List 3" w:semiHidden="1" w:unhideWhenUsed="1"/>
-    <w:lsdException w:name="List 4" w:semiHidden="1" w:unhideWhenUsed="1"/>
-    <w:lsdException w:name="List 5" w:semiHidden="1" w:unhideWhenUsed="1"/>
-    <w:lsdException w:name="List Bullet 2" w:semiHidden="1" w:unhideWhenUsed="1"/>
-    <w:lsdException w:name="List Bullet 3" w:semiHidden="1" w:unhideWhenUsed="1"/>
-    <w:lsdException w:name="List Bullet 4" w:semiHidden="1" w:unhideWhenUsed="1"/>
-    <w:lsdException w:name="List Bullet 5" w:semiHidden="1" w:unhideWhenUsed="1"/>
-    <w:lsdException w:name="List Number 2" w:semiHidden="1" w:unhideWhenUsed="1"/>
-    <w:lsdException w:name="List Number 3" w:semiHidden="1" w:unhideWhenUsed="1"/>
-    <w:lsdException w:name="List Number 4" w:semiHidden="1" w:unhideWhenUsed="1"/>
-    <w:lsdException w:name="List Number 5" w:semiHidden="1" w:unhideWhenUsed="1"/>
-    <w:lsdException w:name="Title" w:uiPriority="10" w:qFormat="1"/>
-    <w:lsdException w:name="Closing" w:semiHidden="1" w:unhideWhenUsed="1"/>
-    <w:lsdException w:name="Signature" w:semiHidden="1" w:unhideWhenUsed="1"/>
-    <w:lsdException w:name="Default Paragraph Font" w:semiHidden="1" w:uiPriority="1" w:unhideWhenUsed="1"/>
-    <w:lsdException w:name="Body Text" w:semiHidden="1" w:unhideWhenUsed="1"/>
-    <w:lsdException w:name="Body Text Indent" w:semiHidden="1" w:unhideWhenUsed="1"/>
-    <w:lsdException w:name="List Continue" w:semiHidden="1" w:unhideWhenUsed="1"/>
-    <w:lsdException w:name="List Continue 2" w:semiHidden="1" w:unhideWhenUsed="1"/>
-    <w:lsdException w:name="List Continue 3" w:semiHidden="1" w:unhideWhenUsed="1"/>
-    <w:lsdException w:name="List Continue 4" w:semiHidden="1" w:unhideWhenUsed="1"/>
-    <w:lsdException w:name="List Continue 5" w:semiHidden="1" w:unhideWhenUsed="1"/>
-    <w:lsdException w:name="Message Header" w:semiHidden="1" w:unhideWhenUsed="1"/>
-    <w:lsdException w:name="Subtitle" w:uiPriority="11" w:qFormat="1"/>
-    <w:lsdException w:name="Salutation" w:semiHidden="1" w:unhideWhenUsed="1"/>
-    <w:lsdException w:name="Date" w:semiHidden="1" w:unhideWhenUsed="1"/>
-    <w:lsdException w:name="Body Text First Indent" w:semiHidden="1" w:unhideWhenUsed="1"/>
-    <w:lsdException w:name="Body Text First Indent 2" w:semiHidden="1" w:unhideWhenUsed="1"/>
-    <w:lsdException w:name="Note Heading" w:semiHidden="1" w:unhideWhenUsed="1"/>
-    <w:lsdException w:name="Body Text 2" w:semiHidden="1" w:unhideWhenUsed="1"/>
-    <w:lsdException w:name="Body Text 3" w:semiHidden="1" w:unhideWhenUsed="1"/>
-    <w:lsdException w:name="Body Text Indent 2" w:semiHidden="1" w:unhideWhenUsed="1"/>
-    <w:lsdException w:name="Body Text Indent 3" w:semiHidden="1" w:unhideWhenUsed="1"/>
-    <w:lsdException w:name="Block Text" w:semiHidden="1" w:unhideWhenUsed="1"/>
-    <w:lsdException w:name="Hyperlink" w:semiHidden="1" w:unhideWhenUsed="1"/>
-    <w:lsdException w:name="FollowedHyperlink" w:semiHidden="1" w:unhideWhenUsed="1"/>
-    <w:lsdException w:name="Strong" w:uiPriority="22" w:qFormat="1"/>
-    <w:lsdException w:name="Emphasis" w:uiPriority="20" w:qFormat="1"/>
-    <w:lsdException w:name="Document Map" w:semiHidden="1" w:unhideWhenUsed="1"/>
-    <w:lsdException w:name="Plain Text" w:semiHidden="1" w:unhideWhenUsed="1"/>
-    <w:lsdException w:name="E-mail Signature" w:semiHidden="1" w:unhideWhenUsed="1"/>
-    <w:lsdException w:name="HTML Top of Form" w:semiHidden="1" w:unhideWhenUsed="1"/>
-    <w:lsdException w:name="HTML Bottom of Form" w:semiHidden="1" w:unhideWhenUsed="1"/>
-    <w:lsdException w:name="Normal (Web)" w:semiHidden="1" w:unhideWhenUsed="1"/>
-    <w:lsdException w:name="HTML Acronym" w:semiHidden="1" w:unhideWhenUsed="1"/>
-    <w:lsdException w:name="HTML Address" w:semiHidden="1" w:unhideWhenUsed="1"/>
-    <w:lsdException w:name="HTML Cite" w:semiHidden="1" w:unhideWhenUsed="1"/>
-    <w:lsdException w:name="HTML Code" w:semiHidden="1" w:unhideWhenUsed="1"/>
-    <w:lsdException w:name="HTML Definition" w:semiHidden="1" w:unhideWhenUsed="1"/>
-    <w:lsdException w:name="HTML Keyboard" w:semiHidden="1" w:unhideWhenUsed="1"/>
-    <w:lsdException w:name="HTML Preformatted" w:semiHidden="1" w:unhideWhenUsed="1"/>
-    <w:lsdException w:name="HTML Sample" w:semiHidden="1" w:unhideWhenUsed="1"/>
-    <w:lsdException w:name="HTML Typewriter" w:semiHidden="1" w:unhideWhenUsed="1"/>
-    <w:lsdException w:name="HTML Variable" w:semiHidden="1" w:unhideWhenUsed="1"/>
-    <w:lsdException w:name="Normal Table" w:semiHidden="1" w:unhideWhenUsed="1"/>
-    <w:lsdException w:name="annotation subject" w:semiHidden="1" w:unhideWhenUsed="1"/>
-    <w:lsdException w:name="No List" w:semiHidden="1" w:unhideWhenUsed="1"/>
-    <w:lsdException w:name="Outline List 1" w:semiHidden="1" w:unhideWhenUsed="1"/>
-    <w:lsdException w:name="Outline List 2" w:semiHidden="1" w:unhideWhenUsed="1"/>
-    <w:lsdException w:name="Outline List 3" w:semiHidden="1" w:unhideWhenUsed="1"/>
-    <w:lsdException w:name="Table Simple 1" w:semiHidden="1" w:unhideWhenUsed="1"/>
-    <w:lsdException w:name="Table Simple 2" w:semiHidden="1" w:unhideWhenUsed="1"/>
-    <w:lsdException w:name="Table Simple 3" w:semiHidden="1" w:unhideWhenUsed="1"/>
-    <w:lsdException w:name="Table Classic 1" w:semiHidden="1" w:unhideWhenUsed="1"/>
-    <w:lsdException w:name="Table Classic 2" w:semiHidden="1" w:unhideWhenUsed="1"/>
-    <w:lsdException w:name="Table Classic 3" w:semiHidden="1" w:unhideWhenUsed="1"/>
-    <w:lsdException w:name="Table Classic 4" w:semiHidden="1" w:unhideWhenUsed="1"/>
-    <w:lsdException w:name="Table Colorful 1" w:semiHidden="1" w:unhideWhenUsed="1"/>
-    <w:lsdException w:name="Table Colorful 2" w:semiHidden="1" w:unhideWhenUsed="1"/>
-    <w:lsdException w:name="Table Colorful 3" w:semiHidden="1" w:unhideWhenUsed="1"/>
-    <w:lsdException w:name="Table Columns 1" w:semiHidden="1" w:unhideWhenUsed="1"/>
-    <w:lsdException w:name="Table Columns 2" w:semiHidden="1" w:unhideWhenUsed="1"/>
-    <w:lsdException w:name="Table Columns 3" w:semiHidden="1" w:unhideWhenUsed="1"/>
-    <w:lsdException w:name="Table Columns 4" w:semiHidden="1" w:unhideWhenUsed="1"/>
-    <w:lsdException w:name="Table Columns 5" w:semiHidden="1" w:unhideWhenUsed="1"/>
-    <w:lsdException w:name="Table Grid 1" w:semiHidden="1" w:unhideWhenUsed="1"/>
-    <w:lsdException w:name="Table Grid 2" w:semiHidden="1" w:unhideWhenUsed="1"/>
-    <w:lsdException w:name="Table Grid 3" w:semiHidden="1" w:unhideWhenUsed="1"/>
-    <w:lsdException w:name="Table Grid 4" w:semiHidden="1" w:unhideWhenUsed="1"/>
-    <w:lsdException w:name="Table Grid 5" w:semiHidden="1" w:unhideWhenUsed="1"/>
-    <w:lsdException w:name="Table Grid 6" w:semiHidden="1" w:unhideWhenUsed="1"/>
-    <w:lsdException w:name="Table Grid 7" w:semiHidden="1" w:unhideWhenUsed="1"/>
-    <w:lsdException w:name="Table Grid 8" w:semiHidden="1" w:unhideWhenUsed="1"/>
-    <w:lsdException w:name="Table List 1" w:semiHidden="1" w:unhideWhenUsed="1"/>
-    <w:lsdException w:name="Table List 2" w:semiHidden="1" w:unhideWhenUsed="1"/>
-    <w:lsdException w:name="Table List 3" w:semiHidden="1" w:unhideWhenUsed="1"/>
-    <w:lsdException w:name="Table List 4" w:semiHidden="1" w:unhideWhenUsed="1"/>
-    <w:lsdException w:name="Table List 5" w:semiHidden="1" w:unhideWhenUsed="1"/>
-    <w:lsdException w:name="Table List 6" w:semiHidden="1" w:unhideWhenUsed="1"/>
-    <w:lsdException w:name="Table List 7" w:semiHidden="1" w:unhideWhenUsed="1"/>
-    <w:lsdException w:name="Table List 8" w:semiHidden="1" w:unhideWhenUsed="1"/>
-    <w:lsdException w:name="Table 3D effects 1" w:semiHidden="1" w:unhideWhenUsed="1"/>
-    <w:lsdException w:name="Table 3D effects 2" w:semiHidden="1" w:unhideWhenUsed="1"/>
-    <w:lsdException w:name="Table 3D effects 3" w:semiHidden="1" w:unhideWhenUsed="1"/>
-    <w:lsdException w:name="Table Contemporary" w:semiHidden="1" w:unhideWhenUsed="1"/>
-    <w:lsdException w:name="Table Elegant" w:semiHidden="1" w:unhideWhenUsed="1"/>
-    <w:lsdException w:name="Table Professional" w:semiHidden="1" w:unhideWhenUsed="1"/>
-    <w:lsdException w:name="Table Subtle 1" w:semiHidden="1" w:unhideWhenUsed="1"/>
-    <w:lsdException w:name="Table Subtle 2" w:semiHidden="1" w:unhideWhenUsed="1"/>
-    <w:lsdException w:name="Table Web 1" w:semiHidden="1" w:unhideWhenUsed="1"/>
-    <w:lsdException w:name="Table Web 2" w:semiHidden="1" w:unhideWhenUsed="1"/>
-    <w:lsdException w:name="Table Web 3" w:semiHidden="1" w:unhideWhenUsed="1"/>
-    <w:lsdException w:name="Balloon Text" w:semiHidden="1" w:unhideWhenUsed="1"/>
-    <w:lsdException w:name="Table Grid" w:uiPriority="39"/>
-    <w:lsdException w:name="Table Theme" w:semiHidden="1" w:unhideWhenUsed="1"/>
-    <w:lsdException w:name="Placeholder Text" w:semiHidden="1"/>
-    <w:lsdException w:name="No Spacing" w:uiPriority="1" w:qFormat="1"/>
-    <w:lsdException w:name="Light Shading" w:uiPriority="60"/>
-    <w:lsdException w:name="Light List" w:uiPriority="61"/>
-    <w:lsdException w:name="Light Grid" w:uiPriority="62"/>
-    <w:lsdException w:name="Medium Shading 1" w:uiPriority="63"/>
-    <w:lsdException w:name="Medium Shading 2" w:uiPriority="64"/>
-    <w:lsdException w:name="Medium List 1" w:uiPriority="65"/>
-    <w:lsdException w:name="Medium List 2" w:uiPriority="66"/>
-    <w:lsdException w:name="Medium Grid 1" w:uiPriority="67"/>
-    <w:lsdException w:name="Medium Grid 2" w:uiPriority="68"/>
-    <w:lsdException w:name="Medium Grid 3" w:uiPriority="69"/>
-    <w:lsdException w:name="Dark List" w:uiPriority="70"/>
-    <w:lsdException w:name="Colorful Shading" w:uiPriority="71"/>
-    <w:lsdException w:name="Colorful List" w:uiPriority="72"/>
-    <w:lsdException w:name="Colorful Grid" w:uiPriority="73"/>
-    <w:lsdException w:name="Light Shading Accent 1" w:uiPriority="60"/>
-    <w:lsdException w:name="Light List Accent 1" w:uiPriority="61"/>
-    <w:lsdException w:name="Light Grid Accent 1" w:uiPriority="62"/>
-    <w:lsdException w:name="Medium Shading 1 Accent 1" w:uiPriority="63"/>
-    <w:lsdException w:name="Medium Shading 2 Accent 1" w:uiPriority="64"/>
-    <w:lsdException w:name="Medium List 1 Accent 1" w:uiPriority="65"/>
-    <w:lsdException w:name="Revision" w:semiHidden="1"/>
-    <w:lsdException w:name="List Paragraph" w:uiPriority="34" w:qFormat="1"/>
-    <w:lsdException w:name="Quote" w:uiPriority="29" w:qFormat="1"/>
-    <w:lsdException w:name="Intense Quote" w:uiPriority="30" w:qFormat="1"/>
-    <w:lsdException w:name="Medium List 2 Accent 1" w:uiPriority="66"/>
-    <w:lsdException w:name="Medium Grid 1 Accent 1" w:uiPriority="67"/>
-    <w:lsdException w:name="Medium Grid 2 Accent 1" w:uiPriority="68"/>
-    <w:lsdException w:name="Medium Grid 3 Accent 1" w:uiPriority="69"/>
-    <w:lsdException w:name="Dark List Accent 1" w:uiPriority="70"/>
-    <w:lsdException w:name="Colorful Shading Accent 1" w:uiPriority="71"/>
-    <w:lsdException w:name="Colorful List Accent 1" w:uiPriority="72"/>
-    <w:lsdException w:name="Colorful Grid Accent 1" w:uiPriority="73"/>
-    <w:lsdException w:name="Light Shading Accent 2" w:uiPriority="60"/>
-    <w:lsdException w:name="Light List Accent 2" w:uiPriority="61"/>
-    <w:lsdException w:name="Light Grid Accent 2" w:uiPriority="62"/>
-    <w:lsdException w:name="Medium Shading 1 Accent 2" w:uiPriority="63"/>
-    <w:lsdException w:name="Medium Shading 2 Accent 2" w:uiPriority="64"/>
-    <w:lsdException w:name="Medium List 1 Accent 2" w:uiPriority="65"/>
-    <w:lsdException w:name="Medium List 2 Accent 2" w:uiPriority="66"/>
-    <w:lsdException w:name="Medium Grid 1 Accent 2" w:uiPriority="67"/>
-    <w:lsdException w:name="Medium Grid 2 Accent 2" w:uiPriority="68"/>
-    <w:lsdException w:name="Medium Grid 3 Accent 2" w:uiPriority="69"/>
-    <w:lsdException w:name="Dark List Accent 2" w:uiPriority="70"/>
-    <w:lsdException w:name="Colorful Shading Accent 2" w:uiPriority="71"/>
-    <w:lsdException w:name="Colorful List Accent 2" w:uiPriority="72"/>
-    <w:lsdException w:name="Colorful Grid Accent 2" w:uiPriority="73"/>
-    <w:lsdException w:name="Light Shading Accent 3" w:uiPriority="60"/>
-    <w:lsdException w:name="Light List Accent 3" w:uiPriority="61"/>
-    <w:lsdException w:name="Light Grid Accent 3" w:uiPriority="62"/>
-    <w:lsdException w:name="Medium Shading 1 Accent 3" w:uiPriority="63"/>
-    <w:lsdException w:name="Medium Shading 2 Accent 3" w:uiPriority="64"/>
-    <w:lsdException w:name="Medium List 1 Accent 3" w:uiPriority="65"/>
-    <w:lsdException w:name="Medium List 2 Accent 3" w:uiPriority="66"/>
-    <w:lsdException w:name="Medium Grid 1 Accent 3" w:uiPriority="67"/>
-    <w:lsdException w:name="Medium Grid 2 Accent 3" w:uiPriority="68"/>
-    <w:lsdException w:name="Medium Grid 3 Accent 3" w:uiPriority="69"/>
-    <w:lsdException w:name="Dark List Accent 3" w:uiPriority="70"/>
-    <w:lsdException w:name="Colorful Shading Accent 3" w:uiPriority="71"/>
-    <w:lsdException w:name="Colorful List Accent 3" w:uiPriority="72"/>
-    <w:lsdException w:name="Colorful Grid Accent 3" w:uiPriority="73"/>
-    <w:lsdException w:name="Light Shading Accent 4" w:uiPriority="60"/>
-    <w:lsdException w:name="Light List Accent 4" w:uiPriority="61"/>
-    <w:lsdException w:name="Light Grid Accent 4" w:uiPriority="62"/>
-    <w:lsdException w:name="Medium Shading 1 Accent 4" w:uiPriority="63"/>
-    <w:lsdException w:name="Medium Shading 2 Accent 4" w:uiPriority="64"/>
-    <w:lsdException w:name="Medium List 1 Accent 4" w:uiPriority="65"/>
-    <w:lsdException w:name="Medium List 2 Accent 4" w:uiPriority="66"/>
-    <w:lsdException w:name="Medium Grid 1 Accent 4" w:uiPriority="67"/>
-    <w:lsdException w:name="Medium Grid 2 Accent 4" w:uiPriority="68"/>
-    <w:lsdException w:name="Medium Grid 3 Accent 4" w:uiPriority="69"/>
-    <w:lsdException w:name="Dark List Accent 4" w:uiPriority="70"/>
-    <w:lsdException w:name="Colorful Shading Accent 4" w:uiPriority="71"/>
-    <w:lsdException w:name="Colorful List Accent 4" w:uiPriority="72"/>
-    <w:lsdException w:name="Colorful Grid Accent 4" w:uiPriority="73"/>
-    <w:lsdException w:name="Light Shading Accent 5" w:uiPriority="60"/>
-    <w:lsdException w:name="Light List Accent 5" w:uiPriority="61"/>
-    <w:lsdException w:name="Light Grid Accent 5" w:uiPriority="62"/>
-    <w:lsdException w:name="Medium Shading 1 Accent 5" w:uiPriority="63"/>
-    <w:lsdException w:name="Medium Shading 2 Accent 5" w:uiPriority="64"/>
-    <w:lsdException w:name="Medium List 1 Accent 5" w:uiPriority="65"/>
-    <w:lsdException w:name="Medium List 2 Accent 5" w:uiPriority="66"/>
-    <w:lsdException w:name="Medium Grid 1 Accent 5" w:uiPriority="67"/>
-    <w:lsdException w:name="Medium Grid 2 Accent 5" w:uiPriority="68"/>
-    <w:lsdException w:name="Medium Grid 3 Accent 5" w:uiPriority="69"/>
-    <w:lsdException w:name="Dark List Accent 5" w:uiPriority="70"/>
-    <w:lsdException w:name="Colorful Shading Accent 5" w:uiPriority="71"/>
-    <w:lsdException w:name="Colorful List Accent 5" w:uiPriority="72"/>
-    <w:lsdException w:name="Colorful Grid Accent 5" w:uiPriority="73"/>
-    <w:lsdException w:name="Light Shading Accent 6" w:uiPriority="60"/>
-    <w:lsdException w:name="Light List Accent 6" w:uiPriority="61"/>
-    <w:lsdException w:name="Light Grid Accent 6" w:uiPriority="62"/>
-    <w:lsdException w:name="Medium Shading 1 Accent 6" w:uiPriority="63"/>
-    <w:lsdException w:name="Medium Shading 2 Accent 6" w:uiPriority="64"/>
-    <w:lsdException w:name="Medium List 1 Accent 6" w:uiPriority="65"/>
-    <w:lsdException w:name="Medium List 2 Accent 6" w:uiPriority="66"/>
-    <w:lsdException w:name="Medium Grid 1 Accent 6" w:uiPriority="67"/>
-    <w:lsdException w:name="Medium Grid 2 Accent 6" w:uiPriority="68"/>
-    <w:lsdException w:name="Medium Grid 3 Accent 6" w:uiPriority="69"/>
-    <w:lsdException w:name="Dark List Accent 6" w:uiPriority="70"/>
-    <w:lsdException w:name="Colorful Shading Accent 6" w:uiPriority="71"/>
-    <w:lsdException w:name="Colorful List Accent 6" w:uiPriority="72"/>
-    <w:lsdException w:name="Colorful Grid Accent 6" w:uiPriority="73"/>
-    <w:lsdException w:name="Subtle Emphasis" w:uiPriority="19" w:qFormat="1"/>
-    <w:lsdException w:name="Intense Emphasis" w:uiPriority="21" w:qFormat="1"/>
-    <w:lsdException w:name="Subtle Reference" w:uiPriority="31" w:qFormat="1"/>
-    <w:lsdException w:name="Intense Reference" w:uiPriority="32" w:qFormat="1"/>
-    <w:lsdException w:name="Book Title" w:uiPriority="33" w:qFormat="1"/>
-    <w:lsdException w:name="Bibliography" w:semiHidden="1" w:uiPriority="37" w:unhideWhenUsed="1"/>
-    <w:lsdException w:name="TOC Heading" w:semiHidden="1" w:uiPriority="39" w:unhideWhenUsed="1" w:qFormat="1"/>
-    <w:lsdException w:name="Plain Table 1" w:uiPriority="41"/>
-    <w:lsdException w:name="Plain Table 2" w:uiPriority="42"/>
-    <w:lsdException w:name="Plain Table 3" w:uiPriority="43"/>
-    <w:lsdException w:name="Plain Table 4" w:uiPriority="44"/>
-    <w:lsdException w:name="Plain Table 5" w:uiPriority="45"/>
-    <w:lsdException w:name="Grid Table Light" w:uiPriority="40"/>
-    <w:lsdException w:name="Grid Table 1 Light" w:uiPriority="46"/>
-    <w:lsdException w:name="Grid Table 2" w:uiPriority="47"/>
-    <w:lsdException w:name="Grid Table 3" w:uiPriority="48"/>
-    <w:lsdException w:name="Grid Table 4" w:uiPriority="49"/>
-    <w:lsdException w:name="Grid Table 5 Dark" w:uiPriority="50"/>
-    <w:lsdException w:name="Grid Table 6 Colorful" w:uiPriority="51"/>
-    <w:lsdException w:name="Grid Table 7 Colorful" w:uiPriority="52"/>
-    <w:lsdException w:name="Grid Table 1 Light Accent 1" w:uiPriority="46"/>
-    <w:lsdException w:name="Grid Table 2 Accent 1" w:uiPriority="47"/>
-    <w:lsdException w:name="Grid Table 3 Accent 1" w:uiPriority="48"/>
-    <w:lsdException w:name="Grid Table 4 Accent 1" w:uiPriority="49"/>
-    <w:lsdException w:name="Grid Table 5 Dark Accent 1" w:uiPriority="50"/>
-    <w:lsdException w:name="Grid Table 6 Colorful Accent 1" w:uiPriority="51"/>
-    <w:lsdException w:name="Grid Table 7 Colorful Accent 1" w:uiPriority="52"/>
-    <w:lsdException w:name="Grid Table 1 Light Accent 2" w:uiPriority="46"/>
-    <w:lsdException w:name="Grid Table 2 Accent 2" w:uiPriority="47"/>
-    <w:lsdException w:name="Grid Table 3 Accent 2" w:uiPriority="48"/>
-    <w:lsdException w:name="Grid Table 4 Accent 2" w:uiPriority="49"/>
-    <w:lsdException w:name="Grid Table 5 Dark Accent 2" w:uiPriority="50"/>
-    <w:lsdException w:name="Grid Table 6 Colorful Accent 2" w:uiPriority="51"/>
-    <w:lsdException w:name="Grid Table 7 Colorful Accent 2" w:uiPriority="52"/>
-    <w:lsdException w:name="Grid Table 1 Light Accent 3" w:uiPriority="46"/>
-    <w:lsdException w:name="Grid Table 2 Accent 3" w:uiPriority="47"/>
-    <w:lsdException w:name="Grid Table 3 Accent 3" w:uiPriority="48"/>
-    <w:lsdException w:name="Grid Table 4 Accent 3" w:uiPriority="49"/>
-    <w:lsdException w:name="Grid Table 5 Dark Accent 3" w:uiPriority="50"/>
-    <w:lsdException w:name="Grid Table 6 Colorful Accent 3" w:uiPriority="51"/>
-    <w:lsdException w:name="Grid Table 7 Colorful Accent 3" w:uiPriority="52"/>
-    <w:lsdException w:name="Grid Table 1 Light Accent 4" w:uiPriority="46"/>
-    <w:lsdException w:name="Grid Table 2 Accent 4" w:uiPriority="47"/>
-    <w:lsdException w:name="Grid Table 3 Accent 4" w:uiPriority="48"/>
-    <w:lsdException w:name="Grid Table 4 Accent 4" w:uiPriority="49"/>
-    <w:lsdException w:name="Grid Table 5 Dark Accent 4" w:uiPriority="50"/>
-    <w:lsdException w:name="Grid Table 6 Colorful Accent 4" w:uiPriority="51"/>
-    <w:lsdException w:name="Grid Table 7 Colorful Accent 4" w:uiPriority="52"/>
-    <w:lsdException w:name="Grid Table 1 Light Accent 5" w:uiPriority="46"/>
-    <w:lsdException w:name="Grid Table 2 Accent 5" w:uiPriority="47"/>
-    <w:lsdException w:name="Grid Table 3 Accent 5" w:uiPriority="48"/>
-    <w:lsdException w:name="Grid Table 4 Accent 5" w:uiPriority="49"/>
-    <w:lsdException w:name="Grid Table 5 Dark Accent 5" w:uiPriority="50"/>
-    <w:lsdException w:name="Grid Table 6 Colorful Accent 5" w:uiPriority="51"/>
-    <w:lsdException w:name="Grid Table 7 Colorful Accent 5" w:uiPriority="52"/>
-    <w:lsdException w:name="Grid Table 1 Light Accent 6" w:uiPriority="46"/>
-    <w:lsdException w:name="Grid Table 2 Accent 6" w:uiPriority="47"/>
-    <w:lsdException w:name="Grid Table 3 Accent 6" w:uiPriority="48"/>
-    <w:lsdException w:name="Grid Table 4 Accent 6" w:uiPriority="49"/>
-    <w:lsdException w:name="Grid Table 5 Dark Accent 6" w:uiPriority="50"/>
-    <w:lsdException w:name="Grid Table 6 Colorful Accent 6" w:uiPriority="51"/>
-    <w:lsdException w:name="Grid Table 7 Colorful Accent 6" w:uiPriority="52"/>
-    <w:lsdException w:name="List Table 1 Light" w:uiPriority="46"/>
-    <w:lsdException w:name="List Table 2" w:uiPriority="47"/>
-    <w:lsdException w:name="List Table 3" w:uiPriority="48"/>
-    <w:lsdException w:name="List Table 4" w:uiPriority="49"/>
-    <w:lsdException w:name="List Table 5 Dark" w:uiPriority="50"/>
-    <w:lsdException w:name="List Table 6 Colorful" w:uiPriority="51"/>
-    <w:lsdException w:name="List Table 7 Colorful" w:uiPriority="52"/>
-    <w:lsdException w:name="List Table 1 Light Accent 1" w:uiPriority="46"/>
-    <w:lsdException w:name="List Table 2 Accent 1" w:uiPriority="47"/>
-    <w:lsdException w:name="List Table 3 Accent 1" w:uiPriority="48"/>
-    <w:lsdException w:name="List Table 4 Accent 1" w:uiPriority="49"/>
-    <w:lsdException w:name="List Table 5 Dark Accent 1" w:uiPriority="50"/>
-    <w:lsdException w:name="List Table 6 Colorful Accent 1" w:uiPriority="51"/>
-    <w:lsdException w:name="List Table 7 Colorful Accent 1" w:uiPriority="52"/>
-    <w:lsdException w:name="List Table 1 Light Accent 2" w:uiPriority="46"/>
-    <w:lsdException w:name="List Table 2 Accent 2" w:uiPriority="47"/>
-    <w:lsdException w:name="List Table 3 Accent 2" w:uiPriority="48"/>
-    <w:lsdException w:name="List Table 4 Accent 2" w:uiPriority="49"/>
-    <w:lsdException w:name="List Table 5 Dark Accent 2" w:uiPriority="50"/>
-    <w:lsdException w:name="List Table 6 Colorful Accent 2" w:uiPriority="51"/>
-    <w:lsdException w:name="List Table 7 Colorful Accent 2" w:uiPriority="52"/>
-    <w:lsdException w:name="List Table 1 Light Accent 3" w:uiPriority="46"/>
-    <w:lsdException w:name="List Table 2 Accent 3" w:uiPriority="47"/>
-    <w:lsdException w:name="List Table 3 Accent 3" w:uiPriority="48"/>
-    <w:lsdException w:name="List Table 4 Accent 3" w:uiPriority="49"/>
-    <w:lsdException w:name="List Table 5 Dark Accent 3" w:uiPriority="50"/>
-    <w:lsdException w:name="List Table 6 Colorful Accent 3" w:uiPriority="51"/>
-    <w:lsdException w:name="List Table 7 Colorful Accent 3" w:uiPriority="52"/>
-    <w:lsdException w:name="List Table 1 Light Accent 4" w:uiPriority="46"/>
-    <w:lsdException w:name="List Table 2 Accent 4" w:uiPriority="47"/>
-    <w:lsdException w:name="List Table 3 Accent 4" w:uiPriority="48"/>
-    <w:lsdException w:name="List Table 4 Accent 4" w:uiPriority="49"/>
-    <w:lsdException w:name="List Table 5 Dark Accent 4" w:uiPriority="50"/>
-    <w:lsdException w:name="List Table 6 Colorful Accent 4" w:uiPriority="51"/>
-    <w:lsdException w:name="List Table 7 Colorful Accent 4" w:uiPriority="52"/>
-    <w:lsdException w:name="List Table 1 Light Accent 5" w:uiPriority="46"/>
-    <w:lsdException w:name="List Table 2 Accent 5" w:uiPriority="47"/>
-    <w:lsdException w:name="List Table 3 Accent 5" w:uiPriority="48"/>
-    <w:lsdException w:name="List Table 4 Accent 5" w:uiPriority="49"/>
-    <w:lsdException w:name="List Table 5 Dark Accent 5" w:uiPriority="50"/>
-    <w:lsdException w:name="List Table 6 Colorful Accent 5" w:uiPriority="51"/>
-    <w:lsdException w:name="List Table 7 Colorful Accent 5" w:uiPriority="52"/>
-    <w:lsdException w:name="List Table 1 Light Accent 6" w:uiPriority="46"/>
-    <w:lsdException w:name="List Table 2 Accent 6" w:uiPriority="47"/>
-    <w:lsdException w:name="List Table 3 Accent 6" w:uiPriority="48"/>
-    <w:lsdException w:name="List Table 4 Accent 6" w:uiPriority="49"/>
-    <w:lsdException w:name="List Table 5 Dark Accent 6" w:uiPriority="50"/>
-    <w:lsdException w:name="List Table 6 Colorful Accent 6" w:uiPriority="51"/>
-    <w:lsdException w:name="List Table 7 Colorful Accent 6" w:uiPriority="52"/>
-  </w:latentStyles>
-  <w:style w:type="paragraph" w:default="1" w:styleId="Normal">
-    <w:name w:val="Normal"/>
-    <w:qFormat/>
-  </w:style>
-  <w:style w:type="character" w:default="1" w:styleId="Fuentedeprrafopredeter">
-    <w:name w:val="Default Paragraph Font"/>
-    <w:uiPriority w:val="1"/>
-    <w:semiHidden/>
-    <w:unhideWhenUsed/>
-  </w:style>
-  <w:style w:type="table" w:default="1" w:styleId="Tablanormal">
-    <w:name w:val="Normal Table"/>
-    <w:uiPriority w:val="99"/>
-    <w:semiHidden/>
-    <w:unhideWhenUsed/>
-    <w:tblPr>
-      <w:tblInd w:w="0" w:type="dxa"/>
-      <w:tblCellMar>
-        <w:top w:w="0" w:type="dxa"/>
-        <w:left w:w="108" w:type="dxa"/>
-        <w:bottom w:w="0" w:type="dxa"/>
-        <w:right w:w="108" w:type="dxa"/>
-      </w:tblCellMar>
-    </w:tblPr>
-  </w:style>
-  <w:style w:type="numbering" w:default="1" w:styleId="Sinlista">
-    <w:name w:val="No List"/>
-    <w:uiPriority w:val="99"/>
-    <w:semiHidden/>
-    <w:unhideWhenUsed/>
-  </w:style>
-</w:styles>
-</file>
-
-<file path=word/glossary/webSettings.xml><?xml version="1.0" encoding="utf-8"?>
-<w:webSettings xmlns:mc="http://schemas.openxmlformats.org/markup-compatibility/2006" xmlns:r="http://schemas.openxmlformats.org/officeDocument/2006/relationships" xmlns:w="http://schemas.openxmlformats.org/wordprocessingml/2006/main" xmlns:w14="http://schemas.microsoft.com/office/word/2010/wordml" xmlns:w15="http://schemas.microsoft.com/office/word/2012/wordml" xmlns:w16se="http://schemas.microsoft.com/office/word/2015/wordml/symex" mc:Ignorable="w14 w15 w16se"/>
 </file>
 
 <file path=word/theme/theme1.xml><?xml version="1.0" encoding="utf-8"?>
